--- a/Задание 7/Использование метрик стилистики.docx
+++ b/Задание 7/Использование метрик стилистики.docx
@@ -4,7 +4,7 @@
   <w:body>
     <w:p>
       <w:pPr>
-        <w:spacing w:line="360" w:lineRule="auto"/>
+        <w:spacing w:after="0" w:line="360" w:lineRule="auto"/>
         <w:jc w:val="center"/>
         <w:rPr>
           <w:rFonts w:ascii="Times New Roman" w:hAnsi="Times New Roman" w:cs="Times New Roman"/>
@@ -27,7 +27,1367 @@
     </w:p>
     <w:p>
       <w:pPr>
-        <w:spacing w:line="360" w:lineRule="auto"/>
+        <w:pStyle w:val="a3"/>
+        <w:shd w:val="clear" w:color="auto" w:fill="FFFFFF"/>
+        <w:spacing w:before="0" w:beforeAutospacing="0" w:after="0" w:afterAutospacing="0" w:line="360" w:lineRule="auto"/>
+        <w:ind w:firstLine="709"/>
+        <w:jc w:val="both"/>
+        <w:rPr>
+          <w:color w:val="000000"/>
+          <w:sz w:val="28"/>
+          <w:szCs w:val="28"/>
+        </w:rPr>
+      </w:pPr>
+      <w:r>
+        <w:rPr>
+          <w:color w:val="000000"/>
+          <w:sz w:val="28"/>
+          <w:szCs w:val="28"/>
+        </w:rPr>
+        <w:t>Перечень метрик стилистики и понятности программ:</w:t>
+      </w:r>
+    </w:p>
+    <w:p>
+      <w:pPr>
+        <w:pStyle w:val="a3"/>
+        <w:numPr>
+          <w:ilvl w:val="0"/>
+          <w:numId w:val="4"/>
+        </w:numPr>
+        <w:shd w:val="clear" w:color="auto" w:fill="FFFFFF"/>
+        <w:spacing w:before="0" w:beforeAutospacing="0" w:after="0" w:afterAutospacing="0" w:line="360" w:lineRule="auto"/>
+        <w:ind w:hanging="357"/>
+        <w:jc w:val="both"/>
+        <w:rPr>
+          <w:color w:val="000000"/>
+          <w:sz w:val="28"/>
+          <w:szCs w:val="28"/>
+        </w:rPr>
+      </w:pPr>
+      <w:r>
+        <w:rPr>
+          <w:color w:val="000000"/>
+          <w:sz w:val="28"/>
+          <w:szCs w:val="28"/>
+          <w:shd w:val="clear" w:color="auto" w:fill="FFFFFF"/>
+        </w:rPr>
+        <w:t>оценка уровня комментированности программы</w:t>
+      </w:r>
+      <w:r>
+        <w:rPr>
+          <w:color w:val="000000"/>
+          <w:sz w:val="28"/>
+          <w:szCs w:val="28"/>
+          <w:shd w:val="clear" w:color="auto" w:fill="FFFFFF"/>
+        </w:rPr>
+        <w:t xml:space="preserve"> </w:t>
+      </w:r>
+      <w:r>
+        <w:rPr>
+          <w:color w:val="000000"/>
+          <w:sz w:val="28"/>
+          <w:szCs w:val="28"/>
+          <w:shd w:val="clear" w:color="auto" w:fill="FFFFFF"/>
+          <w:lang w:val="en-US"/>
+        </w:rPr>
+        <w:t>F</w:t>
+      </w:r>
+      <w:r>
+        <w:rPr>
+          <w:color w:val="000000"/>
+          <w:sz w:val="28"/>
+          <w:szCs w:val="28"/>
+          <w:shd w:val="clear" w:color="auto" w:fill="FFFFFF"/>
+        </w:rPr>
+        <w:t>:</w:t>
+      </w:r>
+    </w:p>
+    <w:p>
+      <w:pPr>
+        <w:pStyle w:val="a3"/>
+        <w:numPr>
+          <w:ilvl w:val="2"/>
+          <w:numId w:val="7"/>
+        </w:numPr>
+        <w:shd w:val="clear" w:color="auto" w:fill="FFFFFF"/>
+        <w:spacing w:before="0" w:beforeAutospacing="0" w:after="0" w:afterAutospacing="0" w:line="360" w:lineRule="auto"/>
+        <w:rPr>
+          <w:color w:val="000000"/>
+          <w:sz w:val="28"/>
+          <w:szCs w:val="28"/>
+        </w:rPr>
+      </w:pPr>
+      <w:r>
+        <w:rPr>
+          <w:color w:val="000000"/>
+          <w:sz w:val="28"/>
+          <w:szCs w:val="28"/>
+        </w:rPr>
+        <w:t>F = Nком/Nстр,</w:t>
+      </w:r>
+    </w:p>
+    <w:p>
+      <w:pPr>
+        <w:pStyle w:val="a3"/>
+        <w:numPr>
+          <w:ilvl w:val="3"/>
+          <w:numId w:val="8"/>
+        </w:numPr>
+        <w:shd w:val="clear" w:color="auto" w:fill="FFFFFF"/>
+        <w:spacing w:before="0" w:beforeAutospacing="0" w:after="0" w:afterAutospacing="0" w:line="360" w:lineRule="auto"/>
+        <w:rPr>
+          <w:color w:val="000000"/>
+          <w:sz w:val="28"/>
+          <w:szCs w:val="28"/>
+        </w:rPr>
+      </w:pPr>
+      <w:r>
+        <w:rPr>
+          <w:color w:val="000000"/>
+          <w:sz w:val="28"/>
+          <w:szCs w:val="28"/>
+        </w:rPr>
+        <w:t>где Nком — количество комментариев в программе;</w:t>
+      </w:r>
+    </w:p>
+    <w:p>
+      <w:pPr>
+        <w:pStyle w:val="a3"/>
+        <w:numPr>
+          <w:ilvl w:val="3"/>
+          <w:numId w:val="8"/>
+        </w:numPr>
+        <w:shd w:val="clear" w:color="auto" w:fill="FFFFFF"/>
+        <w:spacing w:before="0" w:beforeAutospacing="0" w:after="0" w:afterAutospacing="0" w:line="360" w:lineRule="auto"/>
+        <w:rPr>
+          <w:color w:val="000000"/>
+          <w:sz w:val="28"/>
+          <w:szCs w:val="28"/>
+        </w:rPr>
+      </w:pPr>
+      <w:r>
+        <w:rPr>
+          <w:color w:val="000000"/>
+          <w:sz w:val="28"/>
+          <w:szCs w:val="28"/>
+        </w:rPr>
+        <w:t>Nстр – количество строк или операторов исходного текста.</w:t>
+      </w:r>
+    </w:p>
+    <w:p>
+      <w:pPr>
+        <w:pStyle w:val="a3"/>
+        <w:numPr>
+          <w:ilvl w:val="1"/>
+          <w:numId w:val="4"/>
+        </w:numPr>
+        <w:shd w:val="clear" w:color="auto" w:fill="FFFFFF"/>
+        <w:spacing w:before="0" w:beforeAutospacing="0" w:after="0" w:afterAutospacing="0" w:line="360" w:lineRule="auto"/>
+        <w:jc w:val="both"/>
+        <w:rPr>
+          <w:color w:val="000000"/>
+          <w:sz w:val="28"/>
+          <w:szCs w:val="28"/>
+        </w:rPr>
+      </w:pPr>
+      <w:r>
+        <w:rPr>
+          <w:color w:val="000000"/>
+          <w:sz w:val="28"/>
+          <w:szCs w:val="28"/>
+          <w:shd w:val="clear" w:color="auto" w:fill="FFFFFF"/>
+        </w:rPr>
+        <w:t>Более удачен вариант, когда вся программа разбивается на n равных сегментов и для каждого из них определяется Fi:</w:t>
+      </w:r>
+    </w:p>
+    <w:p>
+      <w:pPr>
+        <w:pStyle w:val="a3"/>
+        <w:numPr>
+          <w:ilvl w:val="2"/>
+          <w:numId w:val="4"/>
+        </w:numPr>
+        <w:shd w:val="clear" w:color="auto" w:fill="FFFFFF"/>
+        <w:spacing w:before="0" w:beforeAutospacing="0" w:after="0" w:afterAutospacing="0" w:line="360" w:lineRule="auto"/>
+        <w:jc w:val="both"/>
+        <w:rPr>
+          <w:color w:val="000000"/>
+          <w:sz w:val="28"/>
+          <w:szCs w:val="28"/>
+        </w:rPr>
+      </w:pPr>
+      <w:r>
+        <w:rPr>
+          <w:color w:val="000000"/>
+          <w:sz w:val="28"/>
+          <w:szCs w:val="28"/>
+          <w:shd w:val="clear" w:color="auto" w:fill="FFFFFF"/>
+          <w:lang w:val="en-US"/>
+        </w:rPr>
+        <w:t>Fi</w:t>
+      </w:r>
+      <w:r>
+        <w:rPr>
+          <w:color w:val="000000"/>
+          <w:sz w:val="28"/>
+          <w:szCs w:val="28"/>
+          <w:shd w:val="clear" w:color="auto" w:fill="FFFFFF"/>
+        </w:rPr>
+        <w:t>=</w:t>
+      </w:r>
+      <w:r>
+        <w:rPr>
+          <w:color w:val="000000"/>
+          <w:sz w:val="28"/>
+          <w:szCs w:val="28"/>
+          <w:shd w:val="clear" w:color="auto" w:fill="FFFFFF"/>
+          <w:lang w:val="en-US"/>
+        </w:rPr>
+        <w:t>sign</w:t>
+      </w:r>
+      <w:r>
+        <w:rPr>
+          <w:color w:val="000000"/>
+          <w:sz w:val="28"/>
+          <w:szCs w:val="28"/>
+          <w:shd w:val="clear" w:color="auto" w:fill="FFFFFF"/>
+        </w:rPr>
+        <w:t>(</w:t>
+      </w:r>
+      <w:r>
+        <w:rPr>
+          <w:color w:val="000000"/>
+          <w:sz w:val="28"/>
+          <w:szCs w:val="28"/>
+          <w:shd w:val="clear" w:color="auto" w:fill="FFFFFF"/>
+          <w:lang w:val="en-US"/>
+        </w:rPr>
+        <w:t>N</w:t>
+      </w:r>
+      <w:r>
+        <w:rPr>
+          <w:color w:val="000000"/>
+          <w:sz w:val="28"/>
+          <w:szCs w:val="28"/>
+          <w:shd w:val="clear" w:color="auto" w:fill="FFFFFF"/>
+        </w:rPr>
+        <w:t>ком/</w:t>
+      </w:r>
+      <w:r>
+        <w:rPr>
+          <w:color w:val="000000"/>
+          <w:sz w:val="28"/>
+          <w:szCs w:val="28"/>
+          <w:shd w:val="clear" w:color="auto" w:fill="FFFFFF"/>
+          <w:lang w:val="en-US"/>
+        </w:rPr>
+        <w:t>N</w:t>
+      </w:r>
+      <w:r>
+        <w:rPr>
+          <w:color w:val="000000"/>
+          <w:sz w:val="28"/>
+          <w:szCs w:val="28"/>
+          <w:shd w:val="clear" w:color="auto" w:fill="FFFFFF"/>
+        </w:rPr>
+        <w:t>стр–0.1)</w:t>
+      </w:r>
+      <w:r>
+        <w:rPr>
+          <w:color w:val="000000"/>
+          <w:sz w:val="28"/>
+          <w:szCs w:val="28"/>
+          <w:shd w:val="clear" w:color="auto" w:fill="FFFFFF"/>
+        </w:rPr>
+        <w:t xml:space="preserve">, </w:t>
+      </w:r>
+      <w:r>
+        <w:rPr>
+          <w:color w:val="000000"/>
+          <w:sz w:val="28"/>
+          <w:szCs w:val="28"/>
+          <w:shd w:val="clear" w:color="auto" w:fill="FFFFFF"/>
+        </w:rPr>
+        <w:t>при этом</w:t>
+      </w:r>
+    </w:p>
+    <w:p>
+      <w:pPr>
+        <w:pStyle w:val="a3"/>
+        <w:numPr>
+          <w:ilvl w:val="3"/>
+          <w:numId w:val="9"/>
+        </w:numPr>
+        <w:shd w:val="clear" w:color="auto" w:fill="FFFFFF"/>
+        <w:spacing w:before="0" w:beforeAutospacing="0" w:after="0" w:afterAutospacing="0" w:line="360" w:lineRule="auto"/>
+        <w:jc w:val="both"/>
+        <w:rPr>
+          <w:color w:val="000000"/>
+          <w:sz w:val="28"/>
+          <w:szCs w:val="28"/>
+        </w:rPr>
+      </w:pPr>
+      <w:r>
+        <w:rPr>
+          <w:color w:val="000000"/>
+          <w:sz w:val="28"/>
+          <w:szCs w:val="28"/>
+          <w:shd w:val="clear" w:color="auto" w:fill="FFFFFF"/>
+        </w:rPr>
+        <w:t>Уровень комментированности программы считается нормальным, если выполняется условие: F=n.</w:t>
+      </w:r>
+    </w:p>
+    <w:p>
+      <w:pPr>
+        <w:pStyle w:val="a3"/>
+        <w:numPr>
+          <w:ilvl w:val="3"/>
+          <w:numId w:val="9"/>
+        </w:numPr>
+        <w:shd w:val="clear" w:color="auto" w:fill="FFFFFF"/>
+        <w:spacing w:before="0" w:beforeAutospacing="0" w:after="0" w:afterAutospacing="0" w:line="360" w:lineRule="auto"/>
+        <w:jc w:val="both"/>
+        <w:rPr>
+          <w:color w:val="000000"/>
+          <w:sz w:val="28"/>
+          <w:szCs w:val="28"/>
+        </w:rPr>
+      </w:pPr>
+      <w:r>
+        <w:rPr>
+          <w:color w:val="000000"/>
+          <w:sz w:val="28"/>
+          <w:szCs w:val="28"/>
+          <w:shd w:val="clear" w:color="auto" w:fill="FFFFFF"/>
+        </w:rPr>
+        <w:t xml:space="preserve">В противном случае </w:t>
+      </w:r>
+      <w:r>
+        <w:rPr>
+          <w:color w:val="000000"/>
+          <w:sz w:val="28"/>
+          <w:szCs w:val="28"/>
+          <w:shd w:val="clear" w:color="auto" w:fill="FFFFFF"/>
+        </w:rPr>
+        <w:t>какой-либо</w:t>
+      </w:r>
+      <w:r>
+        <w:rPr>
+          <w:color w:val="000000"/>
+          <w:sz w:val="28"/>
+          <w:szCs w:val="28"/>
+          <w:shd w:val="clear" w:color="auto" w:fill="FFFFFF"/>
+        </w:rPr>
+        <w:t xml:space="preserve"> фрагмент программы дополняется комментариями до нормального уровня.</w:t>
+      </w:r>
+    </w:p>
+    <w:p>
+      <w:pPr>
+        <w:pStyle w:val="a3"/>
+        <w:numPr>
+          <w:ilvl w:val="0"/>
+          <w:numId w:val="9"/>
+        </w:numPr>
+        <w:shd w:val="clear" w:color="auto" w:fill="FFFFFF"/>
+        <w:spacing w:before="264" w:beforeAutospacing="0" w:after="264" w:afterAutospacing="0"/>
+        <w:rPr>
+          <w:color w:val="000000"/>
+          <w:sz w:val="28"/>
+          <w:szCs w:val="28"/>
+        </w:rPr>
+      </w:pPr>
+      <w:r>
+        <w:rPr>
+          <w:color w:val="000000"/>
+          <w:sz w:val="28"/>
+          <w:szCs w:val="28"/>
+        </w:rPr>
+        <w:t>n1 - число уникальных операторов программы, включая символы</w:t>
+      </w:r>
+      <w:r>
+        <w:rPr>
+          <w:color w:val="000000"/>
+          <w:sz w:val="28"/>
+          <w:szCs w:val="28"/>
+        </w:rPr>
+        <w:t>-</w:t>
+      </w:r>
+      <w:r>
+        <w:rPr>
+          <w:color w:val="000000"/>
+          <w:sz w:val="28"/>
+          <w:szCs w:val="28"/>
+        </w:rPr>
+        <w:t>разделители, имена процедур и знаки операций (словарь операторов)</w:t>
+      </w:r>
+      <w:r>
+        <w:rPr>
+          <w:color w:val="000000"/>
+          <w:sz w:val="28"/>
+          <w:szCs w:val="28"/>
+        </w:rPr>
+        <w:t>;</w:t>
+      </w:r>
+    </w:p>
+    <w:p>
+      <w:pPr>
+        <w:pStyle w:val="a3"/>
+        <w:numPr>
+          <w:ilvl w:val="0"/>
+          <w:numId w:val="9"/>
+        </w:numPr>
+        <w:shd w:val="clear" w:color="auto" w:fill="FFFFFF"/>
+        <w:spacing w:before="264" w:beforeAutospacing="0" w:after="264" w:afterAutospacing="0"/>
+        <w:rPr>
+          <w:color w:val="000000"/>
+          <w:sz w:val="28"/>
+          <w:szCs w:val="28"/>
+        </w:rPr>
+      </w:pPr>
+      <w:r>
+        <w:rPr>
+          <w:color w:val="000000"/>
+          <w:sz w:val="28"/>
+          <w:szCs w:val="28"/>
+        </w:rPr>
+        <w:t>n2 - число уникальных операндов программы (словарь операндов)</w:t>
+      </w:r>
+      <w:r>
+        <w:rPr>
+          <w:color w:val="000000"/>
+          <w:sz w:val="28"/>
+          <w:szCs w:val="28"/>
+        </w:rPr>
+        <w:t>;</w:t>
+      </w:r>
+    </w:p>
+    <w:p>
+      <w:pPr>
+        <w:pStyle w:val="a3"/>
+        <w:numPr>
+          <w:ilvl w:val="0"/>
+          <w:numId w:val="9"/>
+        </w:numPr>
+        <w:shd w:val="clear" w:color="auto" w:fill="FFFFFF"/>
+        <w:spacing w:before="264" w:beforeAutospacing="0" w:after="264" w:afterAutospacing="0"/>
+        <w:rPr>
+          <w:color w:val="000000"/>
+          <w:sz w:val="28"/>
+          <w:szCs w:val="28"/>
+        </w:rPr>
+      </w:pPr>
+      <w:r>
+        <w:rPr>
+          <w:color w:val="000000"/>
+          <w:sz w:val="28"/>
+          <w:szCs w:val="28"/>
+        </w:rPr>
+        <w:t>N1 - общее число операторов в программе</w:t>
+      </w:r>
+      <w:r>
+        <w:rPr>
+          <w:color w:val="000000"/>
+          <w:sz w:val="28"/>
+          <w:szCs w:val="28"/>
+        </w:rPr>
+        <w:t>;</w:t>
+      </w:r>
+    </w:p>
+    <w:p>
+      <w:pPr>
+        <w:pStyle w:val="a3"/>
+        <w:numPr>
+          <w:ilvl w:val="0"/>
+          <w:numId w:val="9"/>
+        </w:numPr>
+        <w:shd w:val="clear" w:color="auto" w:fill="FFFFFF"/>
+        <w:spacing w:before="264" w:beforeAutospacing="0" w:after="264" w:afterAutospacing="0"/>
+        <w:rPr>
+          <w:color w:val="000000"/>
+          <w:sz w:val="28"/>
+          <w:szCs w:val="28"/>
+        </w:rPr>
+      </w:pPr>
+      <w:r>
+        <w:rPr>
+          <w:color w:val="000000"/>
+          <w:sz w:val="28"/>
+          <w:szCs w:val="28"/>
+        </w:rPr>
+        <w:t>N2 - общее число операндов в программе</w:t>
+      </w:r>
+      <w:r>
+        <w:rPr>
+          <w:color w:val="000000"/>
+          <w:sz w:val="28"/>
+          <w:szCs w:val="28"/>
+        </w:rPr>
+        <w:t>;</w:t>
+      </w:r>
+    </w:p>
+    <w:p>
+      <w:pPr>
+        <w:pStyle w:val="a3"/>
+        <w:numPr>
+          <w:ilvl w:val="0"/>
+          <w:numId w:val="9"/>
+        </w:numPr>
+        <w:shd w:val="clear" w:color="auto" w:fill="FFFFFF"/>
+        <w:spacing w:before="264" w:beforeAutospacing="0" w:after="264" w:afterAutospacing="0"/>
+        <w:rPr>
+          <w:color w:val="000000"/>
+          <w:sz w:val="28"/>
+          <w:szCs w:val="28"/>
+        </w:rPr>
+      </w:pPr>
+      <w:r>
+        <w:rPr>
+          <w:color w:val="000000"/>
+          <w:sz w:val="28"/>
+          <w:szCs w:val="28"/>
+        </w:rPr>
+        <w:t>n1' - теоретическое число уникальных операторов</w:t>
+      </w:r>
+      <w:r>
+        <w:rPr>
+          <w:color w:val="000000"/>
+          <w:sz w:val="28"/>
+          <w:szCs w:val="28"/>
+        </w:rPr>
+        <w:t>;</w:t>
+      </w:r>
+    </w:p>
+    <w:p>
+      <w:pPr>
+        <w:pStyle w:val="a3"/>
+        <w:numPr>
+          <w:ilvl w:val="0"/>
+          <w:numId w:val="9"/>
+        </w:numPr>
+        <w:shd w:val="clear" w:color="auto" w:fill="FFFFFF"/>
+        <w:spacing w:before="264" w:beforeAutospacing="0" w:after="264" w:afterAutospacing="0"/>
+        <w:rPr>
+          <w:color w:val="000000"/>
+          <w:sz w:val="28"/>
+          <w:szCs w:val="28"/>
+        </w:rPr>
+      </w:pPr>
+      <w:r>
+        <w:rPr>
+          <w:color w:val="000000"/>
+          <w:sz w:val="28"/>
+          <w:szCs w:val="28"/>
+        </w:rPr>
+        <w:t>n2' - теоретическое число уникальных операндов</w:t>
+      </w:r>
+      <w:r>
+        <w:rPr>
+          <w:color w:val="000000"/>
+          <w:sz w:val="28"/>
+          <w:szCs w:val="28"/>
+        </w:rPr>
+        <w:t>;</w:t>
+      </w:r>
+    </w:p>
+    <w:p>
+      <w:pPr>
+        <w:pStyle w:val="a3"/>
+        <w:numPr>
+          <w:ilvl w:val="0"/>
+          <w:numId w:val="9"/>
+        </w:numPr>
+        <w:shd w:val="clear" w:color="auto" w:fill="FFFFFF"/>
+        <w:spacing w:before="264" w:beforeAutospacing="0" w:after="264" w:afterAutospacing="0"/>
+        <w:rPr>
+          <w:color w:val="000000"/>
+          <w:sz w:val="28"/>
+          <w:szCs w:val="28"/>
+        </w:rPr>
+      </w:pPr>
+      <w:r>
+        <w:rPr>
+          <w:color w:val="000000"/>
+          <w:sz w:val="28"/>
+          <w:szCs w:val="28"/>
+        </w:rPr>
+        <w:t>Учитывая введенные обозначения, можно определить:</w:t>
+      </w:r>
+    </w:p>
+    <w:p>
+      <w:pPr>
+        <w:pStyle w:val="a3"/>
+        <w:numPr>
+          <w:ilvl w:val="1"/>
+          <w:numId w:val="9"/>
+        </w:numPr>
+        <w:shd w:val="clear" w:color="auto" w:fill="FFFFFF"/>
+        <w:spacing w:before="264" w:beforeAutospacing="0" w:after="264" w:afterAutospacing="0"/>
+        <w:rPr>
+          <w:color w:val="000000"/>
+          <w:sz w:val="28"/>
+          <w:szCs w:val="28"/>
+        </w:rPr>
+      </w:pPr>
+      <w:r>
+        <w:rPr>
+          <w:color w:val="000000"/>
+          <w:sz w:val="28"/>
+          <w:szCs w:val="28"/>
+        </w:rPr>
+        <w:t>n=n1+n2 - словарь программы</w:t>
+      </w:r>
+      <w:r>
+        <w:rPr>
+          <w:color w:val="000000"/>
+          <w:sz w:val="28"/>
+          <w:szCs w:val="28"/>
+        </w:rPr>
+        <w:t>;</w:t>
+      </w:r>
+    </w:p>
+    <w:p>
+      <w:pPr>
+        <w:pStyle w:val="a3"/>
+        <w:numPr>
+          <w:ilvl w:val="1"/>
+          <w:numId w:val="9"/>
+        </w:numPr>
+        <w:shd w:val="clear" w:color="auto" w:fill="FFFFFF"/>
+        <w:spacing w:before="264" w:beforeAutospacing="0" w:after="264" w:afterAutospacing="0"/>
+        <w:rPr>
+          <w:color w:val="000000"/>
+          <w:sz w:val="28"/>
+          <w:szCs w:val="28"/>
+        </w:rPr>
+      </w:pPr>
+      <w:r>
+        <w:rPr>
+          <w:color w:val="000000"/>
+          <w:sz w:val="28"/>
+          <w:szCs w:val="28"/>
+        </w:rPr>
+        <w:t>N=N1+N2 - длина программы</w:t>
+      </w:r>
+      <w:r>
+        <w:rPr>
+          <w:color w:val="000000"/>
+          <w:sz w:val="28"/>
+          <w:szCs w:val="28"/>
+        </w:rPr>
+        <w:t>;</w:t>
+      </w:r>
+    </w:p>
+    <w:p>
+      <w:pPr>
+        <w:pStyle w:val="a3"/>
+        <w:numPr>
+          <w:ilvl w:val="1"/>
+          <w:numId w:val="9"/>
+        </w:numPr>
+        <w:shd w:val="clear" w:color="auto" w:fill="FFFFFF"/>
+        <w:spacing w:before="0" w:beforeAutospacing="0" w:after="0" w:afterAutospacing="0" w:line="360" w:lineRule="auto"/>
+        <w:ind w:hanging="357"/>
+        <w:rPr>
+          <w:sz w:val="28"/>
+          <w:szCs w:val="28"/>
+        </w:rPr>
+      </w:pPr>
+      <w:r>
+        <w:rPr>
+          <w:sz w:val="28"/>
+          <w:szCs w:val="28"/>
+        </w:rPr>
+        <w:lastRenderedPageBreak/>
+        <w:t>n'=n1'+n2' - теоретический словарь программы</w:t>
+      </w:r>
+      <w:r>
+        <w:rPr>
+          <w:sz w:val="28"/>
+          <w:szCs w:val="28"/>
+        </w:rPr>
+        <w:t>.</w:t>
+      </w:r>
+    </w:p>
+    <w:p>
+      <w:pPr>
+        <w:pStyle w:val="a3"/>
+        <w:numPr>
+          <w:ilvl w:val="0"/>
+          <w:numId w:val="9"/>
+        </w:numPr>
+        <w:shd w:val="clear" w:color="auto" w:fill="FFFFFF"/>
+        <w:spacing w:before="0" w:beforeAutospacing="0" w:after="0" w:afterAutospacing="0" w:line="360" w:lineRule="auto"/>
+        <w:ind w:hanging="357"/>
+        <w:rPr>
+          <w:sz w:val="28"/>
+          <w:szCs w:val="28"/>
+        </w:rPr>
+      </w:pPr>
+      <w:r>
+        <w:rPr>
+          <w:sz w:val="28"/>
+          <w:szCs w:val="28"/>
+        </w:rPr>
+        <w:t>N'= n1*log2(n1) + n2*log2(n2) - теоретическая длина программы (для стилистически корректных программ отклонение N от N' не превышает 10%)</w:t>
+      </w:r>
+      <w:r>
+        <w:rPr>
+          <w:sz w:val="28"/>
+          <w:szCs w:val="28"/>
+        </w:rPr>
+        <w:t>;</w:t>
+      </w:r>
+    </w:p>
+    <w:p>
+      <w:pPr>
+        <w:pStyle w:val="a3"/>
+        <w:numPr>
+          <w:ilvl w:val="0"/>
+          <w:numId w:val="9"/>
+        </w:numPr>
+        <w:shd w:val="clear" w:color="auto" w:fill="FFFFFF"/>
+        <w:spacing w:before="0" w:beforeAutospacing="0" w:after="0" w:afterAutospacing="0" w:line="360" w:lineRule="auto"/>
+        <w:ind w:hanging="357"/>
+        <w:rPr>
+          <w:sz w:val="28"/>
+          <w:szCs w:val="28"/>
+        </w:rPr>
+      </w:pPr>
+      <w:r>
+        <w:rPr>
+          <w:sz w:val="28"/>
+          <w:szCs w:val="28"/>
+        </w:rPr>
+        <w:t>V=N*log2n - объем программы</w:t>
+      </w:r>
+      <w:r>
+        <w:rPr>
+          <w:sz w:val="28"/>
+          <w:szCs w:val="28"/>
+        </w:rPr>
+        <w:t>;</w:t>
+      </w:r>
+    </w:p>
+    <w:p>
+      <w:pPr>
+        <w:pStyle w:val="a3"/>
+        <w:numPr>
+          <w:ilvl w:val="0"/>
+          <w:numId w:val="9"/>
+        </w:numPr>
+        <w:shd w:val="clear" w:color="auto" w:fill="FFFFFF"/>
+        <w:spacing w:before="0" w:beforeAutospacing="0" w:after="0" w:afterAutospacing="0" w:line="360" w:lineRule="auto"/>
+        <w:ind w:hanging="357"/>
+        <w:rPr>
+          <w:sz w:val="28"/>
+          <w:szCs w:val="28"/>
+        </w:rPr>
+      </w:pPr>
+      <w:r>
+        <w:rPr>
+          <w:sz w:val="28"/>
+          <w:szCs w:val="28"/>
+        </w:rPr>
+        <w:t>V'=N'*log2n' - теоретический объем программы, где n* - теоретический словарь программы. V*=(2+n2*)log2(2+n2*)</w:t>
+      </w:r>
+      <w:r>
+        <w:rPr>
+          <w:sz w:val="28"/>
+          <w:szCs w:val="28"/>
+        </w:rPr>
+        <w:t>;</w:t>
+      </w:r>
+    </w:p>
+    <w:p>
+      <w:pPr>
+        <w:pStyle w:val="a3"/>
+        <w:numPr>
+          <w:ilvl w:val="0"/>
+          <w:numId w:val="9"/>
+        </w:numPr>
+        <w:shd w:val="clear" w:color="auto" w:fill="FFFFFF"/>
+        <w:spacing w:before="0" w:beforeAutospacing="0" w:after="0" w:afterAutospacing="0" w:line="360" w:lineRule="auto"/>
+        <w:ind w:hanging="357"/>
+        <w:rPr>
+          <w:sz w:val="28"/>
+          <w:szCs w:val="28"/>
+        </w:rPr>
+      </w:pPr>
+      <w:r>
+        <w:rPr>
+          <w:sz w:val="28"/>
+          <w:szCs w:val="28"/>
+        </w:rPr>
+        <w:t>L=V'/V - уровень качества программирования, для идеальной программы L=1, а для реальной - всегда L&lt;1</w:t>
+      </w:r>
+      <w:r>
+        <w:rPr>
+          <w:sz w:val="28"/>
+          <w:szCs w:val="28"/>
+        </w:rPr>
+        <w:t>;</w:t>
+      </w:r>
+    </w:p>
+    <w:p>
+      <w:pPr>
+        <w:pStyle w:val="a3"/>
+        <w:numPr>
+          <w:ilvl w:val="0"/>
+          <w:numId w:val="9"/>
+        </w:numPr>
+        <w:shd w:val="clear" w:color="auto" w:fill="FFFFFF"/>
+        <w:spacing w:before="0" w:beforeAutospacing="0" w:after="0" w:afterAutospacing="0" w:line="360" w:lineRule="auto"/>
+        <w:ind w:hanging="357"/>
+        <w:rPr>
+          <w:sz w:val="28"/>
+          <w:szCs w:val="28"/>
+        </w:rPr>
+      </w:pPr>
+      <w:r>
+        <w:rPr>
+          <w:sz w:val="28"/>
+          <w:szCs w:val="28"/>
+        </w:rPr>
+        <w:t>L'= (2n2)/(n1*N2) - уровень качества программирования, основанный лишь на параметрах реальной программы без учета теоретических параметров</w:t>
+      </w:r>
+      <w:r>
+        <w:rPr>
+          <w:sz w:val="28"/>
+          <w:szCs w:val="28"/>
+        </w:rPr>
+        <w:t>;</w:t>
+      </w:r>
+    </w:p>
+    <w:p>
+      <w:pPr>
+        <w:pStyle w:val="a3"/>
+        <w:numPr>
+          <w:ilvl w:val="0"/>
+          <w:numId w:val="9"/>
+        </w:numPr>
+        <w:shd w:val="clear" w:color="auto" w:fill="FFFFFF"/>
+        <w:spacing w:before="0" w:beforeAutospacing="0" w:after="0" w:afterAutospacing="0" w:line="360" w:lineRule="auto"/>
+        <w:ind w:hanging="357"/>
+        <w:rPr>
+          <w:sz w:val="28"/>
+          <w:szCs w:val="28"/>
+        </w:rPr>
+      </w:pPr>
+      <w:r>
+        <w:rPr>
+          <w:sz w:val="28"/>
+          <w:szCs w:val="28"/>
+        </w:rPr>
+        <w:t>EC=V/(L')2 - сложность понимания программы</w:t>
+      </w:r>
+      <w:r>
+        <w:rPr>
+          <w:sz w:val="28"/>
+          <w:szCs w:val="28"/>
+        </w:rPr>
+        <w:t>;</w:t>
+      </w:r>
+    </w:p>
+    <w:p>
+      <w:pPr>
+        <w:pStyle w:val="a3"/>
+        <w:numPr>
+          <w:ilvl w:val="0"/>
+          <w:numId w:val="9"/>
+        </w:numPr>
+        <w:shd w:val="clear" w:color="auto" w:fill="FFFFFF"/>
+        <w:spacing w:before="0" w:beforeAutospacing="0" w:after="0" w:afterAutospacing="0" w:line="360" w:lineRule="auto"/>
+        <w:ind w:hanging="357"/>
+        <w:rPr>
+          <w:sz w:val="28"/>
+          <w:szCs w:val="28"/>
+        </w:rPr>
+      </w:pPr>
+      <w:r>
+        <w:rPr>
+          <w:sz w:val="28"/>
+          <w:szCs w:val="28"/>
+        </w:rPr>
+        <w:t>D=1/ L' - трудоемкость кодирования программы</w:t>
+      </w:r>
+      <w:r>
+        <w:rPr>
+          <w:sz w:val="28"/>
+          <w:szCs w:val="28"/>
+        </w:rPr>
+        <w:t>;</w:t>
+      </w:r>
+    </w:p>
+    <w:p>
+      <w:pPr>
+        <w:pStyle w:val="a3"/>
+        <w:numPr>
+          <w:ilvl w:val="0"/>
+          <w:numId w:val="9"/>
+        </w:numPr>
+        <w:shd w:val="clear" w:color="auto" w:fill="FFFFFF"/>
+        <w:spacing w:before="0" w:beforeAutospacing="0" w:after="0" w:afterAutospacing="0" w:line="360" w:lineRule="auto"/>
+        <w:ind w:hanging="357"/>
+        <w:rPr>
+          <w:sz w:val="28"/>
+          <w:szCs w:val="28"/>
+        </w:rPr>
+      </w:pPr>
+      <w:r>
+        <w:rPr>
+          <w:sz w:val="28"/>
+          <w:szCs w:val="28"/>
+        </w:rPr>
+        <w:t>y' = V/ D2 - </w:t>
+      </w:r>
+      <w:hyperlink r:id="rId5" w:tooltip="Уровни языка" w:history="1">
+        <w:r>
+          <w:rPr>
+            <w:rStyle w:val="a5"/>
+            <w:color w:val="auto"/>
+            <w:sz w:val="28"/>
+            <w:szCs w:val="28"/>
+            <w:u w:val="none"/>
+          </w:rPr>
+          <w:t>уровень языка</w:t>
+        </w:r>
+      </w:hyperlink>
+      <w:r>
+        <w:rPr>
+          <w:sz w:val="28"/>
+          <w:szCs w:val="28"/>
+        </w:rPr>
+        <w:t> выражения</w:t>
+      </w:r>
+      <w:r>
+        <w:rPr>
+          <w:sz w:val="28"/>
+          <w:szCs w:val="28"/>
+        </w:rPr>
+        <w:t>;</w:t>
+      </w:r>
+    </w:p>
+    <w:p>
+      <w:pPr>
+        <w:pStyle w:val="a3"/>
+        <w:numPr>
+          <w:ilvl w:val="0"/>
+          <w:numId w:val="9"/>
+        </w:numPr>
+        <w:shd w:val="clear" w:color="auto" w:fill="FFFFFF"/>
+        <w:spacing w:before="0" w:beforeAutospacing="0" w:after="0" w:afterAutospacing="0" w:line="360" w:lineRule="auto"/>
+        <w:ind w:hanging="357"/>
+        <w:rPr>
+          <w:sz w:val="28"/>
+          <w:szCs w:val="28"/>
+        </w:rPr>
+      </w:pPr>
+      <w:r>
+        <w:rPr>
+          <w:sz w:val="28"/>
+          <w:szCs w:val="28"/>
+        </w:rPr>
+        <w:t>I=V/D - информационное содержание программы, данная характеристика позволяет определить умственные затраты на создание программы</w:t>
+      </w:r>
+      <w:r>
+        <w:rPr>
+          <w:sz w:val="28"/>
+          <w:szCs w:val="28"/>
+        </w:rPr>
+        <w:t>;</w:t>
+      </w:r>
+    </w:p>
+    <w:p>
+      <w:pPr>
+        <w:pStyle w:val="a3"/>
+        <w:numPr>
+          <w:ilvl w:val="0"/>
+          <w:numId w:val="9"/>
+        </w:numPr>
+        <w:shd w:val="clear" w:color="auto" w:fill="FFFFFF"/>
+        <w:spacing w:before="0" w:beforeAutospacing="0" w:after="0" w:afterAutospacing="0" w:line="360" w:lineRule="auto"/>
+        <w:ind w:hanging="357"/>
+        <w:rPr>
+          <w:sz w:val="28"/>
+          <w:szCs w:val="28"/>
+        </w:rPr>
+      </w:pPr>
+      <w:r>
+        <w:rPr>
+          <w:sz w:val="28"/>
+          <w:szCs w:val="28"/>
+        </w:rPr>
+        <w:t>E=N' * log2(n/L) - оценка необходимых интеллектуальных усилий при разработке программы, характеризующая число требуемых элементарных решений при написании программы. ИЛИ E=EC*V</w:t>
+      </w:r>
+      <w:r>
+        <w:rPr>
+          <w:sz w:val="28"/>
+          <w:szCs w:val="28"/>
+          <w:lang w:val="en-US"/>
+        </w:rPr>
+        <w:t>.</w:t>
+      </w:r>
+    </w:p>
+    <w:p>
+      <w:pPr>
+        <w:pStyle w:val="a3"/>
+        <w:shd w:val="clear" w:color="auto" w:fill="FFFFFF"/>
+        <w:spacing w:before="0" w:beforeAutospacing="0" w:after="0" w:afterAutospacing="0" w:line="360" w:lineRule="auto"/>
+        <w:ind w:firstLine="709"/>
+        <w:rPr>
+          <w:sz w:val="28"/>
+          <w:szCs w:val="28"/>
+          <w:shd w:val="clear" w:color="auto" w:fill="FFFFFF"/>
+        </w:rPr>
+      </w:pPr>
+      <w:r>
+        <w:rPr>
+          <w:sz w:val="28"/>
+          <w:szCs w:val="28"/>
+          <w:shd w:val="clear" w:color="auto" w:fill="FFFFFF"/>
+        </w:rPr>
+        <w:t>Время программирования программы предлагается вычислять по следующей формуле:</w:t>
+      </w:r>
+    </w:p>
+    <w:p>
+      <w:pPr>
+        <w:pStyle w:val="a3"/>
+        <w:shd w:val="clear" w:color="auto" w:fill="FFFFFF"/>
+        <w:spacing w:before="0" w:beforeAutospacing="0" w:after="0" w:afterAutospacing="0" w:line="360" w:lineRule="auto"/>
+        <w:ind w:firstLine="709"/>
+        <w:rPr>
+          <w:sz w:val="28"/>
+          <w:szCs w:val="28"/>
+        </w:rPr>
+      </w:pPr>
+      <w:r>
+        <w:rPr>
+          <w:noProof/>
+          <w:sz w:val="28"/>
+          <w:szCs w:val="28"/>
+          <w:shd w:val="clear" w:color="auto" w:fill="FFFFFF"/>
+        </w:rPr>
+        <w:drawing>
+          <wp:inline distT="0" distB="0" distL="0" distR="0" wp14:anchorId="1740F63B" wp14:editId="31070A8D">
+            <wp:extent cx="3721100" cy="690880"/>
+            <wp:effectExtent l="0" t="0" r="0" b="0"/>
+            <wp:docPr id="1" name="Рисунок 1"/>
+            <wp:cNvGraphicFramePr>
+              <a:graphicFrameLocks xmlns:a="http://schemas.openxmlformats.org/drawingml/2006/main" noChangeAspect="1"/>
+            </wp:cNvGraphicFramePr>
+            <a:graphic xmlns:a="http://schemas.openxmlformats.org/drawingml/2006/main">
+              <a:graphicData uri="http://schemas.openxmlformats.org/drawingml/2006/picture">
+                <pic:pic xmlns:pic="http://schemas.openxmlformats.org/drawingml/2006/picture">
+                  <pic:nvPicPr>
+                    <pic:cNvPr id="0" name="Picture 1"/>
+                    <pic:cNvPicPr>
+                      <a:picLocks noChangeAspect="1" noChangeArrowheads="1"/>
+                    </pic:cNvPicPr>
+                  </pic:nvPicPr>
+                  <pic:blipFill>
+                    <a:blip r:embed="rId6">
+                      <a:extLst>
+                        <a:ext uri="{28A0092B-C50C-407E-A947-70E740481C1C}">
+                          <a14:useLocalDpi xmlns:a14="http://schemas.microsoft.com/office/drawing/2010/main" val="0"/>
+                        </a:ext>
+                      </a:extLst>
+                    </a:blip>
+                    <a:srcRect/>
+                    <a:stretch>
+                      <a:fillRect/>
+                    </a:stretch>
+                  </pic:blipFill>
+                  <pic:spPr bwMode="auto">
+                    <a:xfrm>
+                      <a:off x="0" y="0"/>
+                      <a:ext cx="3721100" cy="690880"/>
+                    </a:xfrm>
+                    <a:prstGeom prst="rect">
+                      <a:avLst/>
+                    </a:prstGeom>
+                    <a:noFill/>
+                    <a:ln>
+                      <a:noFill/>
+                    </a:ln>
+                  </pic:spPr>
+                </pic:pic>
+              </a:graphicData>
+            </a:graphic>
+          </wp:inline>
+        </w:drawing>
+      </w:r>
+    </w:p>
+    <w:p>
+      <w:pPr>
+        <w:pStyle w:val="a3"/>
+        <w:shd w:val="clear" w:color="auto" w:fill="FFFFFF"/>
+        <w:spacing w:before="0" w:beforeAutospacing="0" w:after="0" w:afterAutospacing="0" w:line="360" w:lineRule="auto"/>
+        <w:ind w:firstLine="709"/>
+        <w:rPr>
+          <w:sz w:val="28"/>
+          <w:szCs w:val="28"/>
+          <w:shd w:val="clear" w:color="auto" w:fill="FFFFFF"/>
+        </w:rPr>
+      </w:pPr>
+      <w:r>
+        <w:rPr>
+          <w:sz w:val="28"/>
+          <w:szCs w:val="28"/>
+          <w:shd w:val="clear" w:color="auto" w:fill="FFFFFF"/>
+        </w:rPr>
+        <w:t>где </w:t>
+      </w:r>
+      <w:r>
+        <w:rPr>
+          <w:noProof/>
+          <w:sz w:val="28"/>
+          <w:szCs w:val="28"/>
+        </w:rPr>
+        <w:drawing>
+          <wp:inline distT="0" distB="0" distL="0" distR="0" wp14:anchorId="6A8BC04B" wp14:editId="1BB995C8">
+            <wp:extent cx="191135" cy="170180"/>
+            <wp:effectExtent l="0" t="0" r="0" b="1270"/>
+            <wp:docPr id="2" name="Рисунок 2"/>
+            <wp:cNvGraphicFramePr>
+              <a:graphicFrameLocks xmlns:a="http://schemas.openxmlformats.org/drawingml/2006/main" noChangeAspect="1"/>
+            </wp:cNvGraphicFramePr>
+            <a:graphic xmlns:a="http://schemas.openxmlformats.org/drawingml/2006/main">
+              <a:graphicData uri="http://schemas.openxmlformats.org/drawingml/2006/picture">
+                <pic:pic xmlns:pic="http://schemas.openxmlformats.org/drawingml/2006/picture">
+                  <pic:nvPicPr>
+                    <pic:cNvPr id="0" name="Picture 2"/>
+                    <pic:cNvPicPr>
+                      <a:picLocks noChangeAspect="1" noChangeArrowheads="1"/>
+                    </pic:cNvPicPr>
+                  </pic:nvPicPr>
+                  <pic:blipFill>
+                    <a:blip r:embed="rId7">
+                      <a:extLst>
+                        <a:ext uri="{28A0092B-C50C-407E-A947-70E740481C1C}">
+                          <a14:useLocalDpi xmlns:a14="http://schemas.microsoft.com/office/drawing/2010/main" val="0"/>
+                        </a:ext>
+                      </a:extLst>
+                    </a:blip>
+                    <a:srcRect/>
+                    <a:stretch>
+                      <a:fillRect/>
+                    </a:stretch>
+                  </pic:blipFill>
+                  <pic:spPr bwMode="auto">
+                    <a:xfrm>
+                      <a:off x="0" y="0"/>
+                      <a:ext cx="191135" cy="170180"/>
+                    </a:xfrm>
+                    <a:prstGeom prst="rect">
+                      <a:avLst/>
+                    </a:prstGeom>
+                    <a:noFill/>
+                    <a:ln>
+                      <a:noFill/>
+                    </a:ln>
+                  </pic:spPr>
+                </pic:pic>
+              </a:graphicData>
+            </a:graphic>
+          </wp:inline>
+        </w:drawing>
+      </w:r>
+      <w:r>
+        <w:rPr>
+          <w:sz w:val="28"/>
+          <w:szCs w:val="28"/>
+          <w:shd w:val="clear" w:color="auto" w:fill="FFFFFF"/>
+        </w:rPr>
+        <w:t> - число Страуда (Холстед принял равным 18 - число умственных операций в единицу времени).</w:t>
+      </w:r>
+    </w:p>
+    <w:p>
+      <w:pPr>
+        <w:pStyle w:val="a3"/>
+        <w:shd w:val="clear" w:color="auto" w:fill="FFFFFF"/>
+        <w:spacing w:before="0" w:beforeAutospacing="0" w:after="0" w:afterAutospacing="0" w:line="360" w:lineRule="auto"/>
+        <w:ind w:firstLine="709"/>
+        <w:rPr>
+          <w:sz w:val="28"/>
+          <w:szCs w:val="28"/>
+        </w:rPr>
+      </w:pPr>
+      <w:r>
+        <w:rPr>
+          <w:sz w:val="28"/>
+          <w:szCs w:val="28"/>
+        </w:rPr>
+        <w:t>В виду отсутствия доступа к исходным файлам веб-сайта</w:t>
+      </w:r>
+      <w:r>
+        <w:rPr>
+          <w:sz w:val="28"/>
+          <w:szCs w:val="28"/>
+        </w:rPr>
+        <w:t xml:space="preserve">, </w:t>
+      </w:r>
+      <w:r>
+        <w:rPr>
+          <w:sz w:val="28"/>
+          <w:szCs w:val="28"/>
+        </w:rPr>
+        <w:t xml:space="preserve">возможности проведения вычисления метрик Холстеда во время производственной практики </w:t>
+      </w:r>
+      <w:r>
+        <w:rPr>
+          <w:sz w:val="28"/>
+          <w:szCs w:val="28"/>
+        </w:rPr>
+        <w:lastRenderedPageBreak/>
+        <w:t>не имеется</w:t>
+      </w:r>
+      <w:r>
+        <w:rPr>
+          <w:sz w:val="28"/>
+          <w:szCs w:val="28"/>
+        </w:rPr>
+        <w:t xml:space="preserve">, </w:t>
+      </w:r>
+      <w:r>
+        <w:rPr>
+          <w:sz w:val="28"/>
+          <w:szCs w:val="28"/>
+        </w:rPr>
+        <w:t>но возможно предположить</w:t>
+      </w:r>
+      <w:r>
+        <w:rPr>
+          <w:sz w:val="28"/>
+          <w:szCs w:val="28"/>
+        </w:rPr>
+        <w:t xml:space="preserve">, </w:t>
+      </w:r>
+      <w:r>
+        <w:rPr>
+          <w:sz w:val="28"/>
+          <w:szCs w:val="28"/>
+        </w:rPr>
+        <w:t>что результаты будут ниже требуемого уровня.</w:t>
+      </w:r>
+    </w:p>
+    <w:p>
+      <w:pPr>
+        <w:pStyle w:val="a3"/>
+        <w:shd w:val="clear" w:color="auto" w:fill="FFFFFF"/>
+        <w:spacing w:before="0" w:beforeAutospacing="0" w:after="0" w:afterAutospacing="0" w:line="360" w:lineRule="auto"/>
+        <w:ind w:firstLine="709"/>
+        <w:rPr>
+          <w:sz w:val="28"/>
+          <w:szCs w:val="28"/>
+        </w:rPr>
+      </w:pPr>
+      <w:r>
+        <w:rPr>
+          <w:sz w:val="28"/>
+          <w:szCs w:val="28"/>
+        </w:rPr>
+        <w:t xml:space="preserve">Данный вывод был сделан на основе просмотра доступных участков кода через инструменты разработчика в браузере </w:t>
+      </w:r>
+      <w:r>
+        <w:rPr>
+          <w:sz w:val="28"/>
+          <w:szCs w:val="28"/>
+          <w:lang w:val="en-US"/>
+        </w:rPr>
+        <w:t>Google</w:t>
+      </w:r>
+      <w:r>
+        <w:rPr>
+          <w:sz w:val="28"/>
+          <w:szCs w:val="28"/>
+        </w:rPr>
+        <w:t xml:space="preserve"> </w:t>
+      </w:r>
+      <w:r>
+        <w:rPr>
+          <w:sz w:val="28"/>
+          <w:szCs w:val="28"/>
+          <w:lang w:val="en-US"/>
+        </w:rPr>
+        <w:t>Chrome</w:t>
+      </w:r>
+      <w:r>
+        <w:rPr>
+          <w:sz w:val="28"/>
+          <w:szCs w:val="28"/>
+        </w:rPr>
+        <w:t>.</w:t>
+      </w:r>
+    </w:p>
+    <w:p>
+      <w:pPr>
+        <w:pStyle w:val="a3"/>
+        <w:shd w:val="clear" w:color="auto" w:fill="FFFFFF"/>
+        <w:spacing w:before="0" w:beforeAutospacing="0" w:after="0" w:afterAutospacing="0" w:line="360" w:lineRule="auto"/>
+        <w:ind w:firstLine="709"/>
+        <w:rPr>
+          <w:sz w:val="28"/>
+          <w:szCs w:val="28"/>
+        </w:rPr>
+      </w:pPr>
+    </w:p>
+    <w:p>
+      <w:pPr>
+        <w:pStyle w:val="a3"/>
+        <w:shd w:val="clear" w:color="auto" w:fill="FFFFFF"/>
+        <w:spacing w:before="264" w:beforeAutospacing="0" w:after="264" w:afterAutospacing="0"/>
+        <w:rPr>
+          <w:color w:val="000000"/>
+          <w:sz w:val="28"/>
+          <w:szCs w:val="28"/>
+        </w:rPr>
+      </w:pPr>
+    </w:p>
+    <w:p>
+      <w:pPr>
+        <w:pStyle w:val="a3"/>
+        <w:shd w:val="clear" w:color="auto" w:fill="FFFFFF"/>
+        <w:spacing w:before="0" w:beforeAutospacing="0" w:after="0" w:afterAutospacing="0" w:line="360" w:lineRule="auto"/>
+        <w:jc w:val="both"/>
+        <w:rPr>
+          <w:color w:val="000000"/>
+          <w:sz w:val="28"/>
+          <w:szCs w:val="28"/>
+        </w:rPr>
+      </w:pPr>
+    </w:p>
+    <w:p>
+      <w:pPr>
+        <w:pStyle w:val="a3"/>
+        <w:shd w:val="clear" w:color="auto" w:fill="FFFFFF"/>
+        <w:spacing w:before="0" w:beforeAutospacing="0" w:after="0" w:afterAutospacing="0" w:line="360" w:lineRule="auto"/>
+        <w:ind w:firstLine="709"/>
+        <w:jc w:val="both"/>
+        <w:rPr>
+          <w:color w:val="000000"/>
+          <w:sz w:val="28"/>
+          <w:szCs w:val="28"/>
+        </w:rPr>
+      </w:pPr>
+    </w:p>
+    <w:p>
+      <w:pPr>
+        <w:shd w:val="clear" w:color="auto" w:fill="FFFFFF"/>
+        <w:spacing w:after="0" w:line="360" w:lineRule="auto"/>
+        <w:ind w:firstLine="709"/>
+        <w:jc w:val="both"/>
+        <w:rPr>
+          <w:rFonts w:ascii="Times New Roman" w:eastAsia="Times New Roman" w:hAnsi="Times New Roman" w:cs="Times New Roman"/>
+          <w:color w:val="000000"/>
+          <w:sz w:val="28"/>
+          <w:szCs w:val="28"/>
+          <w:lang w:eastAsia="ru-RU"/>
+        </w:rPr>
+      </w:pPr>
+    </w:p>
+    <w:p>
+      <w:pPr>
+        <w:spacing w:after="0" w:line="360" w:lineRule="auto"/>
         <w:ind w:firstLine="709"/>
         <w:jc w:val="both"/>
         <w:rPr>
@@ -45,6 +1405,1055 @@
     </w:sectPr>
   </w:body>
 </w:document>
+</file>
+
+<file path=word/numbering.xml><?xml version="1.0" encoding="utf-8"?>
+<w:numbering xmlns:wpc="http://schemas.microsoft.com/office/word/2010/wordprocessingCanvas" xmlns:cx="http://schemas.microsoft.com/office/drawing/2014/chartex" xmlns:cx1="http://schemas.microsoft.com/office/drawing/2015/9/8/chartex" xmlns:cx2="http://schemas.microsoft.com/office/drawing/2015/10/21/chartex" xmlns:cx3="http://schemas.microsoft.com/office/drawing/2016/5/9/chartex" xmlns:cx4="http://schemas.microsoft.com/office/drawing/2016/5/10/chartex" xmlns:cx5="http://schemas.microsoft.com/office/drawing/2016/5/11/chartex" xmlns:cx6="http://schemas.microsoft.com/office/drawing/2016/5/12/chartex" xmlns:cx7="http://schemas.microsoft.com/office/drawing/2016/5/13/chartex" xmlns:cx8="http://schemas.microsoft.com/office/drawing/2016/5/14/chartex" xmlns:mc="http://schemas.openxmlformats.org/markup-compatibility/2006" xmlns:aink="http://schemas.microsoft.com/office/drawing/2016/ink" xmlns:am3d="http://schemas.microsoft.com/office/drawing/2017/model3d" xmlns:o="urn:schemas-microsoft-com:office:office" xmlns:r="http://schemas.openxmlformats.org/officeDocument/2006/relationships" xmlns:m="http://schemas.openxmlformats.org/officeDocument/2006/math" xmlns:v="urn:schemas-microsoft-com:vml" xmlns:wp14="http://schemas.microsoft.com/office/word/2010/wordprocessingDrawing" xmlns:wp="http://schemas.openxmlformats.org/drawingml/2006/wordprocessingDrawing" xmlns:w10="urn:schemas-microsoft-com:office:word" xmlns:w="http://schemas.openxmlformats.org/wordprocessingml/2006/main" xmlns:w14="http://schemas.microsoft.com/office/word/2010/wordml" xmlns:w15="http://schemas.microsoft.com/office/word/2012/wordml" xmlns:w16cex="http://schemas.microsoft.com/office/word/2018/wordml/cex" xmlns:w16cid="http://schemas.microsoft.com/office/word/2016/wordml/cid" xmlns:w16="http://schemas.microsoft.com/office/word/2018/wordml" xmlns:w16sdtdh="http://schemas.microsoft.com/office/word/2020/wordml/sdtdatahash" xmlns:w16se="http://schemas.microsoft.com/office/word/2015/wordml/symex" xmlns:wpg="http://schemas.microsoft.com/office/word/2010/wordprocessingGroup" xmlns:wpi="http://schemas.microsoft.com/office/word/2010/wordprocessingInk" xmlns:wne="http://schemas.microsoft.com/office/word/2006/wordml" xmlns:wps="http://schemas.microsoft.com/office/word/2010/wordprocessingShape" mc:Ignorable="w14 w15 w16se w16cid w16 w16cex w16sdtdh wp14">
+  <w:abstractNum w:abstractNumId="0" w15:restartNumberingAfterBreak="0">
+    <w:nsid w:val="059F654A"/>
+    <w:multiLevelType w:val="hybridMultilevel"/>
+    <w:tmpl w:val="39D4E44A"/>
+    <w:lvl w:ilvl="0" w:tplc="ADB816B4">
+      <w:start w:val="1"/>
+      <w:numFmt w:val="bullet"/>
+      <w:lvlText w:val=""/>
+      <w:lvlJc w:val="left"/>
+      <w:pPr>
+        <w:ind w:left="1429" w:hanging="360"/>
+      </w:pPr>
+      <w:rPr>
+        <w:rFonts w:ascii="Symbol" w:hAnsi="Symbol" w:hint="default"/>
+      </w:rPr>
+    </w:lvl>
+    <w:lvl w:ilvl="1" w:tplc="04190003">
+      <w:start w:val="1"/>
+      <w:numFmt w:val="bullet"/>
+      <w:lvlText w:val="o"/>
+      <w:lvlJc w:val="left"/>
+      <w:pPr>
+        <w:ind w:left="2149" w:hanging="360"/>
+      </w:pPr>
+      <w:rPr>
+        <w:rFonts w:ascii="Courier New" w:hAnsi="Courier New" w:cs="Courier New" w:hint="default"/>
+      </w:rPr>
+    </w:lvl>
+    <w:lvl w:ilvl="2" w:tplc="04190005" w:tentative="1">
+      <w:start w:val="1"/>
+      <w:numFmt w:val="bullet"/>
+      <w:lvlText w:val=""/>
+      <w:lvlJc w:val="left"/>
+      <w:pPr>
+        <w:ind w:left="2869" w:hanging="360"/>
+      </w:pPr>
+      <w:rPr>
+        <w:rFonts w:ascii="Wingdings" w:hAnsi="Wingdings" w:hint="default"/>
+      </w:rPr>
+    </w:lvl>
+    <w:lvl w:ilvl="3" w:tplc="04190001" w:tentative="1">
+      <w:start w:val="1"/>
+      <w:numFmt w:val="bullet"/>
+      <w:lvlText w:val=""/>
+      <w:lvlJc w:val="left"/>
+      <w:pPr>
+        <w:ind w:left="3589" w:hanging="360"/>
+      </w:pPr>
+      <w:rPr>
+        <w:rFonts w:ascii="Symbol" w:hAnsi="Symbol" w:hint="default"/>
+      </w:rPr>
+    </w:lvl>
+    <w:lvl w:ilvl="4" w:tplc="04190003" w:tentative="1">
+      <w:start w:val="1"/>
+      <w:numFmt w:val="bullet"/>
+      <w:lvlText w:val="o"/>
+      <w:lvlJc w:val="left"/>
+      <w:pPr>
+        <w:ind w:left="4309" w:hanging="360"/>
+      </w:pPr>
+      <w:rPr>
+        <w:rFonts w:ascii="Courier New" w:hAnsi="Courier New" w:cs="Courier New" w:hint="default"/>
+      </w:rPr>
+    </w:lvl>
+    <w:lvl w:ilvl="5" w:tplc="04190005" w:tentative="1">
+      <w:start w:val="1"/>
+      <w:numFmt w:val="bullet"/>
+      <w:lvlText w:val=""/>
+      <w:lvlJc w:val="left"/>
+      <w:pPr>
+        <w:ind w:left="5029" w:hanging="360"/>
+      </w:pPr>
+      <w:rPr>
+        <w:rFonts w:ascii="Wingdings" w:hAnsi="Wingdings" w:hint="default"/>
+      </w:rPr>
+    </w:lvl>
+    <w:lvl w:ilvl="6" w:tplc="04190001" w:tentative="1">
+      <w:start w:val="1"/>
+      <w:numFmt w:val="bullet"/>
+      <w:lvlText w:val=""/>
+      <w:lvlJc w:val="left"/>
+      <w:pPr>
+        <w:ind w:left="5749" w:hanging="360"/>
+      </w:pPr>
+      <w:rPr>
+        <w:rFonts w:ascii="Symbol" w:hAnsi="Symbol" w:hint="default"/>
+      </w:rPr>
+    </w:lvl>
+    <w:lvl w:ilvl="7" w:tplc="04190003" w:tentative="1">
+      <w:start w:val="1"/>
+      <w:numFmt w:val="bullet"/>
+      <w:lvlText w:val="o"/>
+      <w:lvlJc w:val="left"/>
+      <w:pPr>
+        <w:ind w:left="6469" w:hanging="360"/>
+      </w:pPr>
+      <w:rPr>
+        <w:rFonts w:ascii="Courier New" w:hAnsi="Courier New" w:cs="Courier New" w:hint="default"/>
+      </w:rPr>
+    </w:lvl>
+    <w:lvl w:ilvl="8" w:tplc="04190005" w:tentative="1">
+      <w:start w:val="1"/>
+      <w:numFmt w:val="bullet"/>
+      <w:lvlText w:val=""/>
+      <w:lvlJc w:val="left"/>
+      <w:pPr>
+        <w:ind w:left="7189" w:hanging="360"/>
+      </w:pPr>
+      <w:rPr>
+        <w:rFonts w:ascii="Wingdings" w:hAnsi="Wingdings" w:hint="default"/>
+      </w:rPr>
+    </w:lvl>
+  </w:abstractNum>
+  <w:abstractNum w:abstractNumId="1" w15:restartNumberingAfterBreak="0">
+    <w:nsid w:val="25375C94"/>
+    <w:multiLevelType w:val="hybridMultilevel"/>
+    <w:tmpl w:val="E842F108"/>
+    <w:lvl w:ilvl="0" w:tplc="ADB816B4">
+      <w:start w:val="1"/>
+      <w:numFmt w:val="bullet"/>
+      <w:lvlText w:val=""/>
+      <w:lvlJc w:val="left"/>
+      <w:pPr>
+        <w:ind w:left="720" w:hanging="360"/>
+      </w:pPr>
+      <w:rPr>
+        <w:rFonts w:ascii="Symbol" w:hAnsi="Symbol" w:hint="default"/>
+      </w:rPr>
+    </w:lvl>
+    <w:lvl w:ilvl="1" w:tplc="04190003">
+      <w:start w:val="1"/>
+      <w:numFmt w:val="bullet"/>
+      <w:lvlText w:val="o"/>
+      <w:lvlJc w:val="left"/>
+      <w:pPr>
+        <w:ind w:left="1440" w:hanging="360"/>
+      </w:pPr>
+      <w:rPr>
+        <w:rFonts w:ascii="Courier New" w:hAnsi="Courier New" w:cs="Courier New" w:hint="default"/>
+      </w:rPr>
+    </w:lvl>
+    <w:lvl w:ilvl="2" w:tplc="ADB816B4">
+      <w:start w:val="1"/>
+      <w:numFmt w:val="bullet"/>
+      <w:lvlText w:val=""/>
+      <w:lvlJc w:val="left"/>
+      <w:pPr>
+        <w:ind w:left="2160" w:hanging="360"/>
+      </w:pPr>
+      <w:rPr>
+        <w:rFonts w:ascii="Symbol" w:hAnsi="Symbol" w:hint="default"/>
+      </w:rPr>
+    </w:lvl>
+    <w:lvl w:ilvl="3" w:tplc="04190001" w:tentative="1">
+      <w:start w:val="1"/>
+      <w:numFmt w:val="bullet"/>
+      <w:lvlText w:val=""/>
+      <w:lvlJc w:val="left"/>
+      <w:pPr>
+        <w:ind w:left="2880" w:hanging="360"/>
+      </w:pPr>
+      <w:rPr>
+        <w:rFonts w:ascii="Symbol" w:hAnsi="Symbol" w:hint="default"/>
+      </w:rPr>
+    </w:lvl>
+    <w:lvl w:ilvl="4" w:tplc="04190003" w:tentative="1">
+      <w:start w:val="1"/>
+      <w:numFmt w:val="bullet"/>
+      <w:lvlText w:val="o"/>
+      <w:lvlJc w:val="left"/>
+      <w:pPr>
+        <w:ind w:left="3600" w:hanging="360"/>
+      </w:pPr>
+      <w:rPr>
+        <w:rFonts w:ascii="Courier New" w:hAnsi="Courier New" w:cs="Courier New" w:hint="default"/>
+      </w:rPr>
+    </w:lvl>
+    <w:lvl w:ilvl="5" w:tplc="04190005" w:tentative="1">
+      <w:start w:val="1"/>
+      <w:numFmt w:val="bullet"/>
+      <w:lvlText w:val=""/>
+      <w:lvlJc w:val="left"/>
+      <w:pPr>
+        <w:ind w:left="4320" w:hanging="360"/>
+      </w:pPr>
+      <w:rPr>
+        <w:rFonts w:ascii="Wingdings" w:hAnsi="Wingdings" w:hint="default"/>
+      </w:rPr>
+    </w:lvl>
+    <w:lvl w:ilvl="6" w:tplc="04190001" w:tentative="1">
+      <w:start w:val="1"/>
+      <w:numFmt w:val="bullet"/>
+      <w:lvlText w:val=""/>
+      <w:lvlJc w:val="left"/>
+      <w:pPr>
+        <w:ind w:left="5040" w:hanging="360"/>
+      </w:pPr>
+      <w:rPr>
+        <w:rFonts w:ascii="Symbol" w:hAnsi="Symbol" w:hint="default"/>
+      </w:rPr>
+    </w:lvl>
+    <w:lvl w:ilvl="7" w:tplc="04190003" w:tentative="1">
+      <w:start w:val="1"/>
+      <w:numFmt w:val="bullet"/>
+      <w:lvlText w:val="o"/>
+      <w:lvlJc w:val="left"/>
+      <w:pPr>
+        <w:ind w:left="5760" w:hanging="360"/>
+      </w:pPr>
+      <w:rPr>
+        <w:rFonts w:ascii="Courier New" w:hAnsi="Courier New" w:cs="Courier New" w:hint="default"/>
+      </w:rPr>
+    </w:lvl>
+    <w:lvl w:ilvl="8" w:tplc="04190005" w:tentative="1">
+      <w:start w:val="1"/>
+      <w:numFmt w:val="bullet"/>
+      <w:lvlText w:val=""/>
+      <w:lvlJc w:val="left"/>
+      <w:pPr>
+        <w:ind w:left="6480" w:hanging="360"/>
+      </w:pPr>
+      <w:rPr>
+        <w:rFonts w:ascii="Wingdings" w:hAnsi="Wingdings" w:hint="default"/>
+      </w:rPr>
+    </w:lvl>
+  </w:abstractNum>
+  <w:abstractNum w:abstractNumId="2" w15:restartNumberingAfterBreak="0">
+    <w:nsid w:val="28120631"/>
+    <w:multiLevelType w:val="hybridMultilevel"/>
+    <w:tmpl w:val="59581AC2"/>
+    <w:lvl w:ilvl="0" w:tplc="ADB816B4">
+      <w:start w:val="1"/>
+      <w:numFmt w:val="bullet"/>
+      <w:lvlText w:val=""/>
+      <w:lvlJc w:val="left"/>
+      <w:pPr>
+        <w:ind w:left="1429" w:hanging="360"/>
+      </w:pPr>
+      <w:rPr>
+        <w:rFonts w:ascii="Symbol" w:hAnsi="Symbol" w:hint="default"/>
+      </w:rPr>
+    </w:lvl>
+    <w:lvl w:ilvl="1" w:tplc="ADB816B4">
+      <w:start w:val="1"/>
+      <w:numFmt w:val="bullet"/>
+      <w:lvlText w:val=""/>
+      <w:lvlJc w:val="left"/>
+      <w:pPr>
+        <w:ind w:left="2149" w:hanging="360"/>
+      </w:pPr>
+      <w:rPr>
+        <w:rFonts w:ascii="Symbol" w:hAnsi="Symbol" w:hint="default"/>
+      </w:rPr>
+    </w:lvl>
+    <w:lvl w:ilvl="2" w:tplc="04190005" w:tentative="1">
+      <w:start w:val="1"/>
+      <w:numFmt w:val="bullet"/>
+      <w:lvlText w:val=""/>
+      <w:lvlJc w:val="left"/>
+      <w:pPr>
+        <w:ind w:left="2869" w:hanging="360"/>
+      </w:pPr>
+      <w:rPr>
+        <w:rFonts w:ascii="Wingdings" w:hAnsi="Wingdings" w:hint="default"/>
+      </w:rPr>
+    </w:lvl>
+    <w:lvl w:ilvl="3" w:tplc="04190001" w:tentative="1">
+      <w:start w:val="1"/>
+      <w:numFmt w:val="bullet"/>
+      <w:lvlText w:val=""/>
+      <w:lvlJc w:val="left"/>
+      <w:pPr>
+        <w:ind w:left="3589" w:hanging="360"/>
+      </w:pPr>
+      <w:rPr>
+        <w:rFonts w:ascii="Symbol" w:hAnsi="Symbol" w:hint="default"/>
+      </w:rPr>
+    </w:lvl>
+    <w:lvl w:ilvl="4" w:tplc="04190003" w:tentative="1">
+      <w:start w:val="1"/>
+      <w:numFmt w:val="bullet"/>
+      <w:lvlText w:val="o"/>
+      <w:lvlJc w:val="left"/>
+      <w:pPr>
+        <w:ind w:left="4309" w:hanging="360"/>
+      </w:pPr>
+      <w:rPr>
+        <w:rFonts w:ascii="Courier New" w:hAnsi="Courier New" w:cs="Courier New" w:hint="default"/>
+      </w:rPr>
+    </w:lvl>
+    <w:lvl w:ilvl="5" w:tplc="04190005" w:tentative="1">
+      <w:start w:val="1"/>
+      <w:numFmt w:val="bullet"/>
+      <w:lvlText w:val=""/>
+      <w:lvlJc w:val="left"/>
+      <w:pPr>
+        <w:ind w:left="5029" w:hanging="360"/>
+      </w:pPr>
+      <w:rPr>
+        <w:rFonts w:ascii="Wingdings" w:hAnsi="Wingdings" w:hint="default"/>
+      </w:rPr>
+    </w:lvl>
+    <w:lvl w:ilvl="6" w:tplc="04190001" w:tentative="1">
+      <w:start w:val="1"/>
+      <w:numFmt w:val="bullet"/>
+      <w:lvlText w:val=""/>
+      <w:lvlJc w:val="left"/>
+      <w:pPr>
+        <w:ind w:left="5749" w:hanging="360"/>
+      </w:pPr>
+      <w:rPr>
+        <w:rFonts w:ascii="Symbol" w:hAnsi="Symbol" w:hint="default"/>
+      </w:rPr>
+    </w:lvl>
+    <w:lvl w:ilvl="7" w:tplc="04190003" w:tentative="1">
+      <w:start w:val="1"/>
+      <w:numFmt w:val="bullet"/>
+      <w:lvlText w:val="o"/>
+      <w:lvlJc w:val="left"/>
+      <w:pPr>
+        <w:ind w:left="6469" w:hanging="360"/>
+      </w:pPr>
+      <w:rPr>
+        <w:rFonts w:ascii="Courier New" w:hAnsi="Courier New" w:cs="Courier New" w:hint="default"/>
+      </w:rPr>
+    </w:lvl>
+    <w:lvl w:ilvl="8" w:tplc="04190005" w:tentative="1">
+      <w:start w:val="1"/>
+      <w:numFmt w:val="bullet"/>
+      <w:lvlText w:val=""/>
+      <w:lvlJc w:val="left"/>
+      <w:pPr>
+        <w:ind w:left="7189" w:hanging="360"/>
+      </w:pPr>
+      <w:rPr>
+        <w:rFonts w:ascii="Wingdings" w:hAnsi="Wingdings" w:hint="default"/>
+      </w:rPr>
+    </w:lvl>
+  </w:abstractNum>
+  <w:abstractNum w:abstractNumId="3" w15:restartNumberingAfterBreak="0">
+    <w:nsid w:val="282E384F"/>
+    <w:multiLevelType w:val="hybridMultilevel"/>
+    <w:tmpl w:val="85126460"/>
+    <w:lvl w:ilvl="0" w:tplc="ADB816B4">
+      <w:start w:val="1"/>
+      <w:numFmt w:val="bullet"/>
+      <w:lvlText w:val=""/>
+      <w:lvlJc w:val="left"/>
+      <w:pPr>
+        <w:ind w:left="1429" w:hanging="360"/>
+      </w:pPr>
+      <w:rPr>
+        <w:rFonts w:ascii="Symbol" w:hAnsi="Symbol" w:hint="default"/>
+      </w:rPr>
+    </w:lvl>
+    <w:lvl w:ilvl="1" w:tplc="ADB816B4">
+      <w:start w:val="1"/>
+      <w:numFmt w:val="bullet"/>
+      <w:lvlText w:val=""/>
+      <w:lvlJc w:val="left"/>
+      <w:pPr>
+        <w:ind w:left="2149" w:hanging="360"/>
+      </w:pPr>
+      <w:rPr>
+        <w:rFonts w:ascii="Symbol" w:hAnsi="Symbol" w:hint="default"/>
+      </w:rPr>
+    </w:lvl>
+    <w:lvl w:ilvl="2" w:tplc="ADB816B4">
+      <w:start w:val="1"/>
+      <w:numFmt w:val="bullet"/>
+      <w:lvlText w:val=""/>
+      <w:lvlJc w:val="left"/>
+      <w:pPr>
+        <w:ind w:left="2869" w:hanging="360"/>
+      </w:pPr>
+      <w:rPr>
+        <w:rFonts w:ascii="Symbol" w:hAnsi="Symbol" w:hint="default"/>
+      </w:rPr>
+    </w:lvl>
+    <w:lvl w:ilvl="3" w:tplc="04190001">
+      <w:start w:val="1"/>
+      <w:numFmt w:val="bullet"/>
+      <w:lvlText w:val=""/>
+      <w:lvlJc w:val="left"/>
+      <w:pPr>
+        <w:ind w:left="3589" w:hanging="360"/>
+      </w:pPr>
+      <w:rPr>
+        <w:rFonts w:ascii="Symbol" w:hAnsi="Symbol" w:hint="default"/>
+      </w:rPr>
+    </w:lvl>
+    <w:lvl w:ilvl="4" w:tplc="04190003" w:tentative="1">
+      <w:start w:val="1"/>
+      <w:numFmt w:val="bullet"/>
+      <w:lvlText w:val="o"/>
+      <w:lvlJc w:val="left"/>
+      <w:pPr>
+        <w:ind w:left="4309" w:hanging="360"/>
+      </w:pPr>
+      <w:rPr>
+        <w:rFonts w:ascii="Courier New" w:hAnsi="Courier New" w:cs="Courier New" w:hint="default"/>
+      </w:rPr>
+    </w:lvl>
+    <w:lvl w:ilvl="5" w:tplc="04190005" w:tentative="1">
+      <w:start w:val="1"/>
+      <w:numFmt w:val="bullet"/>
+      <w:lvlText w:val=""/>
+      <w:lvlJc w:val="left"/>
+      <w:pPr>
+        <w:ind w:left="5029" w:hanging="360"/>
+      </w:pPr>
+      <w:rPr>
+        <w:rFonts w:ascii="Wingdings" w:hAnsi="Wingdings" w:hint="default"/>
+      </w:rPr>
+    </w:lvl>
+    <w:lvl w:ilvl="6" w:tplc="04190001" w:tentative="1">
+      <w:start w:val="1"/>
+      <w:numFmt w:val="bullet"/>
+      <w:lvlText w:val=""/>
+      <w:lvlJc w:val="left"/>
+      <w:pPr>
+        <w:ind w:left="5749" w:hanging="360"/>
+      </w:pPr>
+      <w:rPr>
+        <w:rFonts w:ascii="Symbol" w:hAnsi="Symbol" w:hint="default"/>
+      </w:rPr>
+    </w:lvl>
+    <w:lvl w:ilvl="7" w:tplc="04190003" w:tentative="1">
+      <w:start w:val="1"/>
+      <w:numFmt w:val="bullet"/>
+      <w:lvlText w:val="o"/>
+      <w:lvlJc w:val="left"/>
+      <w:pPr>
+        <w:ind w:left="6469" w:hanging="360"/>
+      </w:pPr>
+      <w:rPr>
+        <w:rFonts w:ascii="Courier New" w:hAnsi="Courier New" w:cs="Courier New" w:hint="default"/>
+      </w:rPr>
+    </w:lvl>
+    <w:lvl w:ilvl="8" w:tplc="04190005" w:tentative="1">
+      <w:start w:val="1"/>
+      <w:numFmt w:val="bullet"/>
+      <w:lvlText w:val=""/>
+      <w:lvlJc w:val="left"/>
+      <w:pPr>
+        <w:ind w:left="7189" w:hanging="360"/>
+      </w:pPr>
+      <w:rPr>
+        <w:rFonts w:ascii="Wingdings" w:hAnsi="Wingdings" w:hint="default"/>
+      </w:rPr>
+    </w:lvl>
+  </w:abstractNum>
+  <w:abstractNum w:abstractNumId="4" w15:restartNumberingAfterBreak="0">
+    <w:nsid w:val="41192599"/>
+    <w:multiLevelType w:val="hybridMultilevel"/>
+    <w:tmpl w:val="28B2B362"/>
+    <w:lvl w:ilvl="0" w:tplc="ADB816B4">
+      <w:start w:val="1"/>
+      <w:numFmt w:val="bullet"/>
+      <w:lvlText w:val=""/>
+      <w:lvlJc w:val="left"/>
+      <w:pPr>
+        <w:ind w:left="720" w:hanging="360"/>
+      </w:pPr>
+      <w:rPr>
+        <w:rFonts w:ascii="Symbol" w:hAnsi="Symbol" w:hint="default"/>
+      </w:rPr>
+    </w:lvl>
+    <w:lvl w:ilvl="1" w:tplc="04190003">
+      <w:start w:val="1"/>
+      <w:numFmt w:val="bullet"/>
+      <w:lvlText w:val="o"/>
+      <w:lvlJc w:val="left"/>
+      <w:pPr>
+        <w:ind w:left="1440" w:hanging="360"/>
+      </w:pPr>
+      <w:rPr>
+        <w:rFonts w:ascii="Courier New" w:hAnsi="Courier New" w:cs="Courier New" w:hint="default"/>
+      </w:rPr>
+    </w:lvl>
+    <w:lvl w:ilvl="2" w:tplc="ADB816B4">
+      <w:start w:val="1"/>
+      <w:numFmt w:val="bullet"/>
+      <w:lvlText w:val=""/>
+      <w:lvlJc w:val="left"/>
+      <w:pPr>
+        <w:ind w:left="2160" w:hanging="360"/>
+      </w:pPr>
+      <w:rPr>
+        <w:rFonts w:ascii="Symbol" w:hAnsi="Symbol" w:hint="default"/>
+      </w:rPr>
+    </w:lvl>
+    <w:lvl w:ilvl="3" w:tplc="04190001">
+      <w:start w:val="1"/>
+      <w:numFmt w:val="bullet"/>
+      <w:lvlText w:val=""/>
+      <w:lvlJc w:val="left"/>
+      <w:pPr>
+        <w:ind w:left="2880" w:hanging="360"/>
+      </w:pPr>
+      <w:rPr>
+        <w:rFonts w:ascii="Symbol" w:hAnsi="Symbol" w:hint="default"/>
+      </w:rPr>
+    </w:lvl>
+    <w:lvl w:ilvl="4" w:tplc="04190003" w:tentative="1">
+      <w:start w:val="1"/>
+      <w:numFmt w:val="bullet"/>
+      <w:lvlText w:val="o"/>
+      <w:lvlJc w:val="left"/>
+      <w:pPr>
+        <w:ind w:left="3600" w:hanging="360"/>
+      </w:pPr>
+      <w:rPr>
+        <w:rFonts w:ascii="Courier New" w:hAnsi="Courier New" w:cs="Courier New" w:hint="default"/>
+      </w:rPr>
+    </w:lvl>
+    <w:lvl w:ilvl="5" w:tplc="04190005" w:tentative="1">
+      <w:start w:val="1"/>
+      <w:numFmt w:val="bullet"/>
+      <w:lvlText w:val=""/>
+      <w:lvlJc w:val="left"/>
+      <w:pPr>
+        <w:ind w:left="4320" w:hanging="360"/>
+      </w:pPr>
+      <w:rPr>
+        <w:rFonts w:ascii="Wingdings" w:hAnsi="Wingdings" w:hint="default"/>
+      </w:rPr>
+    </w:lvl>
+    <w:lvl w:ilvl="6" w:tplc="04190001" w:tentative="1">
+      <w:start w:val="1"/>
+      <w:numFmt w:val="bullet"/>
+      <w:lvlText w:val=""/>
+      <w:lvlJc w:val="left"/>
+      <w:pPr>
+        <w:ind w:left="5040" w:hanging="360"/>
+      </w:pPr>
+      <w:rPr>
+        <w:rFonts w:ascii="Symbol" w:hAnsi="Symbol" w:hint="default"/>
+      </w:rPr>
+    </w:lvl>
+    <w:lvl w:ilvl="7" w:tplc="04190003" w:tentative="1">
+      <w:start w:val="1"/>
+      <w:numFmt w:val="bullet"/>
+      <w:lvlText w:val="o"/>
+      <w:lvlJc w:val="left"/>
+      <w:pPr>
+        <w:ind w:left="5760" w:hanging="360"/>
+      </w:pPr>
+      <w:rPr>
+        <w:rFonts w:ascii="Courier New" w:hAnsi="Courier New" w:cs="Courier New" w:hint="default"/>
+      </w:rPr>
+    </w:lvl>
+    <w:lvl w:ilvl="8" w:tplc="04190005" w:tentative="1">
+      <w:start w:val="1"/>
+      <w:numFmt w:val="bullet"/>
+      <w:lvlText w:val=""/>
+      <w:lvlJc w:val="left"/>
+      <w:pPr>
+        <w:ind w:left="6480" w:hanging="360"/>
+      </w:pPr>
+      <w:rPr>
+        <w:rFonts w:ascii="Wingdings" w:hAnsi="Wingdings" w:hint="default"/>
+      </w:rPr>
+    </w:lvl>
+  </w:abstractNum>
+  <w:abstractNum w:abstractNumId="5" w15:restartNumberingAfterBreak="0">
+    <w:nsid w:val="421841F7"/>
+    <w:multiLevelType w:val="hybridMultilevel"/>
+    <w:tmpl w:val="CC36D804"/>
+    <w:lvl w:ilvl="0" w:tplc="ADB816B4">
+      <w:start w:val="1"/>
+      <w:numFmt w:val="bullet"/>
+      <w:lvlText w:val=""/>
+      <w:lvlJc w:val="left"/>
+      <w:pPr>
+        <w:ind w:left="1429" w:hanging="360"/>
+      </w:pPr>
+      <w:rPr>
+        <w:rFonts w:ascii="Symbol" w:hAnsi="Symbol" w:hint="default"/>
+      </w:rPr>
+    </w:lvl>
+    <w:lvl w:ilvl="1" w:tplc="04190003" w:tentative="1">
+      <w:start w:val="1"/>
+      <w:numFmt w:val="bullet"/>
+      <w:lvlText w:val="o"/>
+      <w:lvlJc w:val="left"/>
+      <w:pPr>
+        <w:ind w:left="2149" w:hanging="360"/>
+      </w:pPr>
+      <w:rPr>
+        <w:rFonts w:ascii="Courier New" w:hAnsi="Courier New" w:cs="Courier New" w:hint="default"/>
+      </w:rPr>
+    </w:lvl>
+    <w:lvl w:ilvl="2" w:tplc="04190005" w:tentative="1">
+      <w:start w:val="1"/>
+      <w:numFmt w:val="bullet"/>
+      <w:lvlText w:val=""/>
+      <w:lvlJc w:val="left"/>
+      <w:pPr>
+        <w:ind w:left="2869" w:hanging="360"/>
+      </w:pPr>
+      <w:rPr>
+        <w:rFonts w:ascii="Wingdings" w:hAnsi="Wingdings" w:hint="default"/>
+      </w:rPr>
+    </w:lvl>
+    <w:lvl w:ilvl="3" w:tplc="04190001" w:tentative="1">
+      <w:start w:val="1"/>
+      <w:numFmt w:val="bullet"/>
+      <w:lvlText w:val=""/>
+      <w:lvlJc w:val="left"/>
+      <w:pPr>
+        <w:ind w:left="3589" w:hanging="360"/>
+      </w:pPr>
+      <w:rPr>
+        <w:rFonts w:ascii="Symbol" w:hAnsi="Symbol" w:hint="default"/>
+      </w:rPr>
+    </w:lvl>
+    <w:lvl w:ilvl="4" w:tplc="04190003" w:tentative="1">
+      <w:start w:val="1"/>
+      <w:numFmt w:val="bullet"/>
+      <w:lvlText w:val="o"/>
+      <w:lvlJc w:val="left"/>
+      <w:pPr>
+        <w:ind w:left="4309" w:hanging="360"/>
+      </w:pPr>
+      <w:rPr>
+        <w:rFonts w:ascii="Courier New" w:hAnsi="Courier New" w:cs="Courier New" w:hint="default"/>
+      </w:rPr>
+    </w:lvl>
+    <w:lvl w:ilvl="5" w:tplc="04190005" w:tentative="1">
+      <w:start w:val="1"/>
+      <w:numFmt w:val="bullet"/>
+      <w:lvlText w:val=""/>
+      <w:lvlJc w:val="left"/>
+      <w:pPr>
+        <w:ind w:left="5029" w:hanging="360"/>
+      </w:pPr>
+      <w:rPr>
+        <w:rFonts w:ascii="Wingdings" w:hAnsi="Wingdings" w:hint="default"/>
+      </w:rPr>
+    </w:lvl>
+    <w:lvl w:ilvl="6" w:tplc="04190001" w:tentative="1">
+      <w:start w:val="1"/>
+      <w:numFmt w:val="bullet"/>
+      <w:lvlText w:val=""/>
+      <w:lvlJc w:val="left"/>
+      <w:pPr>
+        <w:ind w:left="5749" w:hanging="360"/>
+      </w:pPr>
+      <w:rPr>
+        <w:rFonts w:ascii="Symbol" w:hAnsi="Symbol" w:hint="default"/>
+      </w:rPr>
+    </w:lvl>
+    <w:lvl w:ilvl="7" w:tplc="04190003" w:tentative="1">
+      <w:start w:val="1"/>
+      <w:numFmt w:val="bullet"/>
+      <w:lvlText w:val="o"/>
+      <w:lvlJc w:val="left"/>
+      <w:pPr>
+        <w:ind w:left="6469" w:hanging="360"/>
+      </w:pPr>
+      <w:rPr>
+        <w:rFonts w:ascii="Courier New" w:hAnsi="Courier New" w:cs="Courier New" w:hint="default"/>
+      </w:rPr>
+    </w:lvl>
+    <w:lvl w:ilvl="8" w:tplc="04190005" w:tentative="1">
+      <w:start w:val="1"/>
+      <w:numFmt w:val="bullet"/>
+      <w:lvlText w:val=""/>
+      <w:lvlJc w:val="left"/>
+      <w:pPr>
+        <w:ind w:left="7189" w:hanging="360"/>
+      </w:pPr>
+      <w:rPr>
+        <w:rFonts w:ascii="Wingdings" w:hAnsi="Wingdings" w:hint="default"/>
+      </w:rPr>
+    </w:lvl>
+  </w:abstractNum>
+  <w:abstractNum w:abstractNumId="6" w15:restartNumberingAfterBreak="0">
+    <w:nsid w:val="6A3A1064"/>
+    <w:multiLevelType w:val="hybridMultilevel"/>
+    <w:tmpl w:val="214229FC"/>
+    <w:lvl w:ilvl="0" w:tplc="ADB816B4">
+      <w:start w:val="1"/>
+      <w:numFmt w:val="bullet"/>
+      <w:lvlText w:val=""/>
+      <w:lvlJc w:val="left"/>
+      <w:pPr>
+        <w:ind w:left="720" w:hanging="360"/>
+      </w:pPr>
+      <w:rPr>
+        <w:rFonts w:ascii="Symbol" w:hAnsi="Symbol" w:hint="default"/>
+      </w:rPr>
+    </w:lvl>
+    <w:lvl w:ilvl="1" w:tplc="04190003">
+      <w:start w:val="1"/>
+      <w:numFmt w:val="bullet"/>
+      <w:lvlText w:val="o"/>
+      <w:lvlJc w:val="left"/>
+      <w:pPr>
+        <w:ind w:left="1440" w:hanging="360"/>
+      </w:pPr>
+      <w:rPr>
+        <w:rFonts w:ascii="Courier New" w:hAnsi="Courier New" w:cs="Courier New" w:hint="default"/>
+      </w:rPr>
+    </w:lvl>
+    <w:lvl w:ilvl="2" w:tplc="04190005">
+      <w:start w:val="1"/>
+      <w:numFmt w:val="bullet"/>
+      <w:lvlText w:val=""/>
+      <w:lvlJc w:val="left"/>
+      <w:pPr>
+        <w:ind w:left="2160" w:hanging="360"/>
+      </w:pPr>
+      <w:rPr>
+        <w:rFonts w:ascii="Wingdings" w:hAnsi="Wingdings" w:hint="default"/>
+      </w:rPr>
+    </w:lvl>
+    <w:lvl w:ilvl="3" w:tplc="04190001" w:tentative="1">
+      <w:start w:val="1"/>
+      <w:numFmt w:val="bullet"/>
+      <w:lvlText w:val=""/>
+      <w:lvlJc w:val="left"/>
+      <w:pPr>
+        <w:ind w:left="2880" w:hanging="360"/>
+      </w:pPr>
+      <w:rPr>
+        <w:rFonts w:ascii="Symbol" w:hAnsi="Symbol" w:hint="default"/>
+      </w:rPr>
+    </w:lvl>
+    <w:lvl w:ilvl="4" w:tplc="04190003" w:tentative="1">
+      <w:start w:val="1"/>
+      <w:numFmt w:val="bullet"/>
+      <w:lvlText w:val="o"/>
+      <w:lvlJc w:val="left"/>
+      <w:pPr>
+        <w:ind w:left="3600" w:hanging="360"/>
+      </w:pPr>
+      <w:rPr>
+        <w:rFonts w:ascii="Courier New" w:hAnsi="Courier New" w:cs="Courier New" w:hint="default"/>
+      </w:rPr>
+    </w:lvl>
+    <w:lvl w:ilvl="5" w:tplc="04190005" w:tentative="1">
+      <w:start w:val="1"/>
+      <w:numFmt w:val="bullet"/>
+      <w:lvlText w:val=""/>
+      <w:lvlJc w:val="left"/>
+      <w:pPr>
+        <w:ind w:left="4320" w:hanging="360"/>
+      </w:pPr>
+      <w:rPr>
+        <w:rFonts w:ascii="Wingdings" w:hAnsi="Wingdings" w:hint="default"/>
+      </w:rPr>
+    </w:lvl>
+    <w:lvl w:ilvl="6" w:tplc="04190001" w:tentative="1">
+      <w:start w:val="1"/>
+      <w:numFmt w:val="bullet"/>
+      <w:lvlText w:val=""/>
+      <w:lvlJc w:val="left"/>
+      <w:pPr>
+        <w:ind w:left="5040" w:hanging="360"/>
+      </w:pPr>
+      <w:rPr>
+        <w:rFonts w:ascii="Symbol" w:hAnsi="Symbol" w:hint="default"/>
+      </w:rPr>
+    </w:lvl>
+    <w:lvl w:ilvl="7" w:tplc="04190003" w:tentative="1">
+      <w:start w:val="1"/>
+      <w:numFmt w:val="bullet"/>
+      <w:lvlText w:val="o"/>
+      <w:lvlJc w:val="left"/>
+      <w:pPr>
+        <w:ind w:left="5760" w:hanging="360"/>
+      </w:pPr>
+      <w:rPr>
+        <w:rFonts w:ascii="Courier New" w:hAnsi="Courier New" w:cs="Courier New" w:hint="default"/>
+      </w:rPr>
+    </w:lvl>
+    <w:lvl w:ilvl="8" w:tplc="04190005" w:tentative="1">
+      <w:start w:val="1"/>
+      <w:numFmt w:val="bullet"/>
+      <w:lvlText w:val=""/>
+      <w:lvlJc w:val="left"/>
+      <w:pPr>
+        <w:ind w:left="6480" w:hanging="360"/>
+      </w:pPr>
+      <w:rPr>
+        <w:rFonts w:ascii="Wingdings" w:hAnsi="Wingdings" w:hint="default"/>
+      </w:rPr>
+    </w:lvl>
+  </w:abstractNum>
+  <w:abstractNum w:abstractNumId="7" w15:restartNumberingAfterBreak="0">
+    <w:nsid w:val="722F583E"/>
+    <w:multiLevelType w:val="hybridMultilevel"/>
+    <w:tmpl w:val="3664EE56"/>
+    <w:lvl w:ilvl="0" w:tplc="ADB816B4">
+      <w:start w:val="1"/>
+      <w:numFmt w:val="bullet"/>
+      <w:lvlText w:val=""/>
+      <w:lvlJc w:val="left"/>
+      <w:pPr>
+        <w:ind w:left="1429" w:hanging="360"/>
+      </w:pPr>
+      <w:rPr>
+        <w:rFonts w:ascii="Symbol" w:hAnsi="Symbol" w:hint="default"/>
+      </w:rPr>
+    </w:lvl>
+    <w:lvl w:ilvl="1" w:tplc="ADB816B4">
+      <w:start w:val="1"/>
+      <w:numFmt w:val="bullet"/>
+      <w:lvlText w:val=""/>
+      <w:lvlJc w:val="left"/>
+      <w:pPr>
+        <w:ind w:left="2149" w:hanging="360"/>
+      </w:pPr>
+      <w:rPr>
+        <w:rFonts w:ascii="Symbol" w:hAnsi="Symbol" w:hint="default"/>
+      </w:rPr>
+    </w:lvl>
+    <w:lvl w:ilvl="2" w:tplc="ADB816B4">
+      <w:start w:val="1"/>
+      <w:numFmt w:val="bullet"/>
+      <w:lvlText w:val=""/>
+      <w:lvlJc w:val="left"/>
+      <w:pPr>
+        <w:ind w:left="2869" w:hanging="360"/>
+      </w:pPr>
+      <w:rPr>
+        <w:rFonts w:ascii="Symbol" w:hAnsi="Symbol" w:hint="default"/>
+      </w:rPr>
+    </w:lvl>
+    <w:lvl w:ilvl="3" w:tplc="ADB816B4">
+      <w:start w:val="1"/>
+      <w:numFmt w:val="bullet"/>
+      <w:lvlText w:val=""/>
+      <w:lvlJc w:val="left"/>
+      <w:pPr>
+        <w:ind w:left="3589" w:hanging="360"/>
+      </w:pPr>
+      <w:rPr>
+        <w:rFonts w:ascii="Symbol" w:hAnsi="Symbol" w:hint="default"/>
+      </w:rPr>
+    </w:lvl>
+    <w:lvl w:ilvl="4" w:tplc="04190003" w:tentative="1">
+      <w:start w:val="1"/>
+      <w:numFmt w:val="bullet"/>
+      <w:lvlText w:val="o"/>
+      <w:lvlJc w:val="left"/>
+      <w:pPr>
+        <w:ind w:left="4309" w:hanging="360"/>
+      </w:pPr>
+      <w:rPr>
+        <w:rFonts w:ascii="Courier New" w:hAnsi="Courier New" w:cs="Courier New" w:hint="default"/>
+      </w:rPr>
+    </w:lvl>
+    <w:lvl w:ilvl="5" w:tplc="04190005" w:tentative="1">
+      <w:start w:val="1"/>
+      <w:numFmt w:val="bullet"/>
+      <w:lvlText w:val=""/>
+      <w:lvlJc w:val="left"/>
+      <w:pPr>
+        <w:ind w:left="5029" w:hanging="360"/>
+      </w:pPr>
+      <w:rPr>
+        <w:rFonts w:ascii="Wingdings" w:hAnsi="Wingdings" w:hint="default"/>
+      </w:rPr>
+    </w:lvl>
+    <w:lvl w:ilvl="6" w:tplc="04190001" w:tentative="1">
+      <w:start w:val="1"/>
+      <w:numFmt w:val="bullet"/>
+      <w:lvlText w:val=""/>
+      <w:lvlJc w:val="left"/>
+      <w:pPr>
+        <w:ind w:left="5749" w:hanging="360"/>
+      </w:pPr>
+      <w:rPr>
+        <w:rFonts w:ascii="Symbol" w:hAnsi="Symbol" w:hint="default"/>
+      </w:rPr>
+    </w:lvl>
+    <w:lvl w:ilvl="7" w:tplc="04190003" w:tentative="1">
+      <w:start w:val="1"/>
+      <w:numFmt w:val="bullet"/>
+      <w:lvlText w:val="o"/>
+      <w:lvlJc w:val="left"/>
+      <w:pPr>
+        <w:ind w:left="6469" w:hanging="360"/>
+      </w:pPr>
+      <w:rPr>
+        <w:rFonts w:ascii="Courier New" w:hAnsi="Courier New" w:cs="Courier New" w:hint="default"/>
+      </w:rPr>
+    </w:lvl>
+    <w:lvl w:ilvl="8" w:tplc="04190005" w:tentative="1">
+      <w:start w:val="1"/>
+      <w:numFmt w:val="bullet"/>
+      <w:lvlText w:val=""/>
+      <w:lvlJc w:val="left"/>
+      <w:pPr>
+        <w:ind w:left="7189" w:hanging="360"/>
+      </w:pPr>
+      <w:rPr>
+        <w:rFonts w:ascii="Wingdings" w:hAnsi="Wingdings" w:hint="default"/>
+      </w:rPr>
+    </w:lvl>
+  </w:abstractNum>
+  <w:abstractNum w:abstractNumId="8" w15:restartNumberingAfterBreak="0">
+    <w:nsid w:val="728476D3"/>
+    <w:multiLevelType w:val="hybridMultilevel"/>
+    <w:tmpl w:val="91CA8040"/>
+    <w:lvl w:ilvl="0" w:tplc="ADB816B4">
+      <w:start w:val="1"/>
+      <w:numFmt w:val="bullet"/>
+      <w:lvlText w:val=""/>
+      <w:lvlJc w:val="left"/>
+      <w:pPr>
+        <w:ind w:left="720" w:hanging="360"/>
+      </w:pPr>
+      <w:rPr>
+        <w:rFonts w:ascii="Symbol" w:hAnsi="Symbol" w:hint="default"/>
+      </w:rPr>
+    </w:lvl>
+    <w:lvl w:ilvl="1" w:tplc="04190003">
+      <w:start w:val="1"/>
+      <w:numFmt w:val="bullet"/>
+      <w:lvlText w:val="o"/>
+      <w:lvlJc w:val="left"/>
+      <w:pPr>
+        <w:ind w:left="1440" w:hanging="360"/>
+      </w:pPr>
+      <w:rPr>
+        <w:rFonts w:ascii="Courier New" w:hAnsi="Courier New" w:cs="Courier New" w:hint="default"/>
+      </w:rPr>
+    </w:lvl>
+    <w:lvl w:ilvl="2" w:tplc="ADB816B4">
+      <w:start w:val="1"/>
+      <w:numFmt w:val="bullet"/>
+      <w:lvlText w:val=""/>
+      <w:lvlJc w:val="left"/>
+      <w:pPr>
+        <w:ind w:left="2160" w:hanging="360"/>
+      </w:pPr>
+      <w:rPr>
+        <w:rFonts w:ascii="Symbol" w:hAnsi="Symbol" w:hint="default"/>
+      </w:rPr>
+    </w:lvl>
+    <w:lvl w:ilvl="3" w:tplc="ADB816B4">
+      <w:start w:val="1"/>
+      <w:numFmt w:val="bullet"/>
+      <w:lvlText w:val=""/>
+      <w:lvlJc w:val="left"/>
+      <w:pPr>
+        <w:ind w:left="2880" w:hanging="360"/>
+      </w:pPr>
+      <w:rPr>
+        <w:rFonts w:ascii="Symbol" w:hAnsi="Symbol" w:hint="default"/>
+      </w:rPr>
+    </w:lvl>
+    <w:lvl w:ilvl="4" w:tplc="04190003" w:tentative="1">
+      <w:start w:val="1"/>
+      <w:numFmt w:val="bullet"/>
+      <w:lvlText w:val="o"/>
+      <w:lvlJc w:val="left"/>
+      <w:pPr>
+        <w:ind w:left="3600" w:hanging="360"/>
+      </w:pPr>
+      <w:rPr>
+        <w:rFonts w:ascii="Courier New" w:hAnsi="Courier New" w:cs="Courier New" w:hint="default"/>
+      </w:rPr>
+    </w:lvl>
+    <w:lvl w:ilvl="5" w:tplc="04190005" w:tentative="1">
+      <w:start w:val="1"/>
+      <w:numFmt w:val="bullet"/>
+      <w:lvlText w:val=""/>
+      <w:lvlJc w:val="left"/>
+      <w:pPr>
+        <w:ind w:left="4320" w:hanging="360"/>
+      </w:pPr>
+      <w:rPr>
+        <w:rFonts w:ascii="Wingdings" w:hAnsi="Wingdings" w:hint="default"/>
+      </w:rPr>
+    </w:lvl>
+    <w:lvl w:ilvl="6" w:tplc="04190001" w:tentative="1">
+      <w:start w:val="1"/>
+      <w:numFmt w:val="bullet"/>
+      <w:lvlText w:val=""/>
+      <w:lvlJc w:val="left"/>
+      <w:pPr>
+        <w:ind w:left="5040" w:hanging="360"/>
+      </w:pPr>
+      <w:rPr>
+        <w:rFonts w:ascii="Symbol" w:hAnsi="Symbol" w:hint="default"/>
+      </w:rPr>
+    </w:lvl>
+    <w:lvl w:ilvl="7" w:tplc="04190003" w:tentative="1">
+      <w:start w:val="1"/>
+      <w:numFmt w:val="bullet"/>
+      <w:lvlText w:val="o"/>
+      <w:lvlJc w:val="left"/>
+      <w:pPr>
+        <w:ind w:left="5760" w:hanging="360"/>
+      </w:pPr>
+      <w:rPr>
+        <w:rFonts w:ascii="Courier New" w:hAnsi="Courier New" w:cs="Courier New" w:hint="default"/>
+      </w:rPr>
+    </w:lvl>
+    <w:lvl w:ilvl="8" w:tplc="04190005" w:tentative="1">
+      <w:start w:val="1"/>
+      <w:numFmt w:val="bullet"/>
+      <w:lvlText w:val=""/>
+      <w:lvlJc w:val="left"/>
+      <w:pPr>
+        <w:ind w:left="6480" w:hanging="360"/>
+      </w:pPr>
+      <w:rPr>
+        <w:rFonts w:ascii="Wingdings" w:hAnsi="Wingdings" w:hint="default"/>
+      </w:rPr>
+    </w:lvl>
+  </w:abstractNum>
+  <w:num w:numId="1">
+    <w:abstractNumId w:val="5"/>
+  </w:num>
+  <w:num w:numId="2">
+    <w:abstractNumId w:val="0"/>
+  </w:num>
+  <w:num w:numId="3">
+    <w:abstractNumId w:val="2"/>
+  </w:num>
+  <w:num w:numId="4">
+    <w:abstractNumId w:val="3"/>
+  </w:num>
+  <w:num w:numId="5">
+    <w:abstractNumId w:val="6"/>
+  </w:num>
+  <w:num w:numId="6">
+    <w:abstractNumId w:val="4"/>
+  </w:num>
+  <w:num w:numId="7">
+    <w:abstractNumId w:val="1"/>
+  </w:num>
+  <w:num w:numId="8">
+    <w:abstractNumId w:val="8"/>
+  </w:num>
+  <w:num w:numId="9">
+    <w:abstractNumId w:val="7"/>
+  </w:num>
+</w:numbering>
 </file>
 
 <file path=word/styles.xml><?xml version="1.0" encoding="utf-8"?>
@@ -473,6 +2882,46 @@
     <w:semiHidden/>
     <w:unhideWhenUsed/>
   </w:style>
+  <w:style w:type="paragraph" w:styleId="a3">
+    <w:name w:val="Normal (Web)"/>
+    <w:basedOn w:val="a"/>
+    <w:uiPriority w:val="99"/>
+    <w:semiHidden/>
+    <w:unhideWhenUsed/>
+    <w:rsid w:val="00DC489E"/>
+    <w:pPr>
+      <w:spacing w:before="100" w:beforeAutospacing="1" w:after="100" w:afterAutospacing="1" w:line="240" w:lineRule="auto"/>
+    </w:pPr>
+    <w:rPr>
+      <w:rFonts w:ascii="Times New Roman" w:eastAsia="Times New Roman" w:hAnsi="Times New Roman" w:cs="Times New Roman"/>
+      <w:sz w:val="24"/>
+      <w:szCs w:val="24"/>
+      <w:lang w:eastAsia="ru-RU"/>
+    </w:rPr>
+  </w:style>
+  <w:style w:type="paragraph" w:styleId="a4">
+    <w:name w:val="List Paragraph"/>
+    <w:basedOn w:val="a"/>
+    <w:uiPriority w:val="34"/>
+    <w:qFormat/>
+    <w:rsid w:val="00DC489E"/>
+    <w:pPr>
+      <w:ind w:left="720"/>
+      <w:contextualSpacing/>
+    </w:pPr>
+  </w:style>
+  <w:style w:type="character" w:styleId="a5">
+    <w:name w:val="Hyperlink"/>
+    <w:basedOn w:val="a0"/>
+    <w:uiPriority w:val="99"/>
+    <w:semiHidden/>
+    <w:unhideWhenUsed/>
+    <w:rsid w:val="006D1321"/>
+    <w:rPr>
+      <w:color w:val="0000FF"/>
+      <w:u w:val="single"/>
+    </w:rPr>
+  </w:style>
 </w:styles>
 </file>
 
